--- a/force-app/main/default/staticresources/BridgeStateDocuments/Form_Deed_of_Trust_Utah_Institutional_and_Entrepreneurial.DOCX
+++ b/force-app/main/default/staticresources/BridgeStateDocuments/Form_Deed_of_Trust_Utah_Institutional_and_Entrepreneurial.DOCX
@@ -1,6 +1,6 @@
 
 <file path=word/document.xml><?xml version="1.0" encoding="utf-8"?>
-<w:document xmlns:wpc="http://schemas.microsoft.com/office/word/2010/wordprocessingCanvas" xmlns:cx="http://schemas.microsoft.com/office/drawing/2014/chartex" xmlns:cx1="http://schemas.microsoft.com/office/drawing/2015/9/8/chartex" xmlns:cx2="http://schemas.microsoft.com/office/drawing/2015/10/21/chartex" xmlns:cx3="http://schemas.microsoft.com/office/drawing/2016/5/9/chartex" xmlns:cx4="http://schemas.microsoft.com/office/drawing/2016/5/10/chartex" xmlns:cx5="http://schemas.microsoft.com/office/drawing/2016/5/11/chartex" xmlns:cx6="http://schemas.microsoft.com/office/drawing/2016/5/12/chartex" xmlns:cx7="http://schemas.microsoft.com/office/drawing/2016/5/13/chartex" xmlns:cx8="http://schemas.microsoft.com/office/drawing/2016/5/14/chartex" xmlns:mc="http://schemas.openxmlformats.org/markup-compatibility/2006" xmlns:aink="http://schemas.microsoft.com/office/drawing/2016/ink" xmlns:am3d="http://schemas.microsoft.com/office/drawing/2017/model3d" xmlns:o="urn:schemas-microsoft-com:office:office" xmlns:r="http://schemas.openxmlformats.org/officeDocument/2006/relationships" xmlns:m="http://schemas.openxmlformats.org/officeDocument/2006/math" xmlns:v="urn:schemas-microsoft-com:vml" xmlns:wp14="http://schemas.microsoft.com/office/word/2010/wordprocessingDrawing" xmlns:wp="http://schemas.openxmlformats.org/drawingml/2006/wordprocessingDrawing" xmlns:w10="urn:schemas-microsoft-com:office:word" xmlns:w="http://schemas.openxmlformats.org/wordprocessingml/2006/main" xmlns:w14="http://schemas.microsoft.com/office/word/2010/wordml" xmlns:w15="http://schemas.microsoft.com/office/word/2012/wordml" xmlns:w16cex="http://schemas.microsoft.com/office/word/2018/wordml/cex" xmlns:w16cid="http://schemas.microsoft.com/office/word/2016/wordml/cid" xmlns:w16="http://schemas.microsoft.com/office/word/2018/wordml" xmlns:w16se="http://schemas.microsoft.com/office/word/2015/wordml/symex" xmlns:wpg="http://schemas.microsoft.com/office/word/2010/wordprocessingGroup" xmlns:wpi="http://schemas.microsoft.com/office/word/2010/wordprocessingInk" xmlns:wne="http://schemas.microsoft.com/office/word/2006/wordml" xmlns:wps="http://schemas.microsoft.com/office/word/2010/wordprocessingShape" mc:Ignorable="w14 w15 w16se w16cid w16 w16cex wp14">
+<w:document xmlns:wpc="http://schemas.microsoft.com/office/word/2010/wordprocessingCanvas" xmlns:cx="http://schemas.microsoft.com/office/drawing/2014/chartex" xmlns:cx1="http://schemas.microsoft.com/office/drawing/2015/9/8/chartex" xmlns:cx2="http://schemas.microsoft.com/office/drawing/2015/10/21/chartex" xmlns:cx3="http://schemas.microsoft.com/office/drawing/2016/5/9/chartex" xmlns:cx4="http://schemas.microsoft.com/office/drawing/2016/5/10/chartex" xmlns:cx5="http://schemas.microsoft.com/office/drawing/2016/5/11/chartex" xmlns:cx6="http://schemas.microsoft.com/office/drawing/2016/5/12/chartex" xmlns:cx7="http://schemas.microsoft.com/office/drawing/2016/5/13/chartex" xmlns:cx8="http://schemas.microsoft.com/office/drawing/2016/5/14/chartex" xmlns:mc="http://schemas.openxmlformats.org/markup-compatibility/2006" xmlns:aink="http://schemas.microsoft.com/office/drawing/2016/ink" xmlns:am3d="http://schemas.microsoft.com/office/drawing/2017/model3d" xmlns:o="urn:schemas-microsoft-com:office:office" xmlns:r="http://schemas.openxmlformats.org/officeDocument/2006/relationships" xmlns:m="http://schemas.openxmlformats.org/officeDocument/2006/math" xmlns:v="urn:schemas-microsoft-com:vml" xmlns:wp14="http://schemas.microsoft.com/office/word/2010/wordprocessingDrawing" xmlns:wp="http://schemas.openxmlformats.org/drawingml/2006/wordprocessingDrawing" xmlns:w10="urn:schemas-microsoft-com:office:word" xmlns:w="http://schemas.openxmlformats.org/wordprocessingml/2006/main" xmlns:w14="http://schemas.microsoft.com/office/word/2010/wordml" xmlns:w15="http://schemas.microsoft.com/office/word/2012/wordml" xmlns:w16cex="http://schemas.microsoft.com/office/word/2018/wordml/cex" xmlns:w16cid="http://schemas.microsoft.com/office/word/2016/wordml/cid" xmlns:w16="http://schemas.microsoft.com/office/word/2018/wordml" xmlns:w16sdtdh="http://schemas.microsoft.com/office/word/2020/wordml/sdtdatahash" xmlns:w16se="http://schemas.microsoft.com/office/word/2015/wordml/symex" xmlns:wpg="http://schemas.microsoft.com/office/word/2010/wordprocessingGroup" xmlns:wpi="http://schemas.microsoft.com/office/word/2010/wordprocessingInk" xmlns:wne="http://schemas.microsoft.com/office/word/2006/wordml" xmlns:wps="http://schemas.microsoft.com/office/word/2010/wordprocessingShape" mc:Ignorable="w14 w15 w16se w16cid w16 w16cex w16sdtdh wp14">
   <w:body>
     <w:p>
       <w:pPr>
@@ -170,20 +170,49 @@
         <w:rPr>
           <w:b/>
         </w:rPr>
-        <w:t>[</w:t>
-      </w:r>
+        <w:t>{Deal__</w:t>
+      </w:r>
+      <w:proofErr w:type="gramStart"/>
       <w:r>
         <w:rPr>
           <w:b/>
-          <w:highlight w:val="yellow"/>
-        </w:rPr>
-        <w:t>_____________________________</w:t>
-      </w:r>
+        </w:rPr>
+        <w:t>r.Borrower</w:t>
+      </w:r>
+      <w:proofErr w:type="gramEnd"/>
       <w:r>
         <w:rPr>
           <w:b/>
         </w:rPr>
-        <w:t>]</w:t>
+        <w:t>_Entity__</w:t>
+      </w:r>
+      <w:proofErr w:type="spellStart"/>
+      <w:r>
+        <w:rPr>
+          <w:b/>
+        </w:rPr>
+        <w:t>r.Name</w:t>
+      </w:r>
+      <w:proofErr w:type="spellEnd"/>
+      <w:r>
+        <w:rPr>
+          <w:b/>
+        </w:rPr>
+        <w:t xml:space="preserve"> | </w:t>
+      </w:r>
+      <w:proofErr w:type="spellStart"/>
+      <w:r>
+        <w:rPr>
+          <w:b/>
+        </w:rPr>
+        <w:t>upperCase</w:t>
+      </w:r>
+      <w:proofErr w:type="spellEnd"/>
+      <w:r>
+        <w:rPr>
+          <w:b/>
+        </w:rPr>
+        <w:t>}</w:t>
       </w:r>
       <w:r>
         <w:br/>
@@ -563,135 +592,79 @@
         <w:rPr>
           <w:szCs w:val="22"/>
         </w:rPr>
-        <w:t>{Deal__</w:t>
+        <w:t>{Deal__r.Borrower_Entity__</w:t>
       </w:r>
       <w:proofErr w:type="spellStart"/>
       <w:r>
         <w:rPr>
           <w:szCs w:val="22"/>
         </w:rPr>
-        <w:t>r.Account.Name</w:t>
+        <w:t>r.Name</w:t>
       </w:r>
       <w:proofErr w:type="spellEnd"/>
       <w:r>
         <w:rPr>
           <w:szCs w:val="22"/>
         </w:rPr>
-        <w:t xml:space="preserve"> | </w:t>
+        <w:t>}, a {</w:t>
       </w:r>
       <w:proofErr w:type="spellStart"/>
       <w:r>
         <w:rPr>
           <w:szCs w:val="22"/>
         </w:rPr>
-        <w:t>upperCase</w:t>
+        <w:t>Deal__r.Borrower_Entity__r.Company_Jurisdiction__c</w:t>
       </w:r>
       <w:proofErr w:type="spellEnd"/>
       <w:r>
         <w:rPr>
           <w:szCs w:val="22"/>
         </w:rPr>
+        <w:t>} {</w:t>
+      </w:r>
+      <w:proofErr w:type="spellStart"/>
+      <w:r>
+        <w:rPr>
+          <w:szCs w:val="22"/>
+        </w:rPr>
+        <w:t>Deal__r.Borrower_Entity__r.Entity_Type__c</w:t>
+      </w:r>
+      <w:proofErr w:type="spellEnd"/>
+      <w:r>
+        <w:rPr>
+          <w:szCs w:val="22"/>
+        </w:rPr>
+        <w:t xml:space="preserve">}, </w:t>
+      </w:r>
+      <w:r>
+        <w:t xml:space="preserve">as trustor, having an address at </w:t>
+      </w:r>
+      <w:r>
+        <w:t>{Deal__r.Borrower_Entity__r.Address_1__c} {</w:t>
+      </w:r>
+      <w:proofErr w:type="spellStart"/>
+      <w:r>
+        <w:t>Deal__r.Borrower_Entity__r.City__c</w:t>
+      </w:r>
+      <w:proofErr w:type="spellEnd"/>
+      <w:r>
+        <w:t>}, {</w:t>
+      </w:r>
+      <w:proofErr w:type="spellStart"/>
+      <w:r>
+        <w:t>Deal__r.Borrower_Entity__r.State__c</w:t>
+      </w:r>
+      <w:proofErr w:type="spellEnd"/>
+      <w:r>
+        <w:t>} {</w:t>
+      </w:r>
+      <w:proofErr w:type="spellStart"/>
+      <w:r>
+        <w:t>Deal__r.Borrower_Entity__r.Zip__c</w:t>
+      </w:r>
+      <w:proofErr w:type="spellEnd"/>
+      <w:r>
         <w:t>}</w:t>
-      </w:r>
-      <w:r>
-        <w:rPr>
-          <w:bCs/>
-          <w:szCs w:val="22"/>
-        </w:rPr>
-        <w:t>,</w:t>
-      </w:r>
-      <w:r>
-        <w:rPr>
-          <w:b/>
-          <w:bCs/>
-          <w:szCs w:val="22"/>
-        </w:rPr>
-        <w:t xml:space="preserve"> </w:t>
-      </w:r>
-      <w:r>
-        <w:rPr>
-          <w:bCs/>
-          <w:szCs w:val="22"/>
-        </w:rPr>
-        <w:t>a</w:t>
-      </w:r>
-      <w:r>
-        <w:rPr>
-          <w:bCs/>
-          <w:szCs w:val="22"/>
-        </w:rPr>
-        <w:t xml:space="preserve"> {</w:t>
-      </w:r>
-      <w:proofErr w:type="spellStart"/>
-      <w:r>
-        <w:rPr>
-          <w:bCs/>
-          <w:szCs w:val="22"/>
-        </w:rPr>
-        <w:t>Deal__r.Account.Company_Domicile__c</w:t>
-      </w:r>
-      <w:proofErr w:type="spellEnd"/>
-      <w:r>
-        <w:rPr>
-          <w:bCs/>
-          <w:szCs w:val="22"/>
-        </w:rPr>
-        <w:t xml:space="preserve">} </w:t>
-      </w:r>
-      <w:r>
-        <w:rPr>
-          <w:snapToGrid w:val="0"/>
-          <w:sz w:val="21"/>
-          <w:szCs w:val="21"/>
-        </w:rPr>
-        <w:t>{</w:t>
-      </w:r>
-      <w:proofErr w:type="spellStart"/>
-      <w:r>
-        <w:rPr>
-          <w:snapToGrid w:val="0"/>
-          <w:sz w:val="21"/>
-          <w:szCs w:val="21"/>
-        </w:rPr>
-        <w:t>Deal__r.</w:t>
-      </w:r>
-      <w:r>
-        <w:rPr>
-          <w:snapToGrid w:val="0"/>
-          <w:sz w:val="21"/>
-          <w:szCs w:val="21"/>
-        </w:rPr>
-        <w:t>Account.</w:t>
-      </w:r>
-      <w:r>
-        <w:rPr>
-          <w:snapToGrid w:val="0"/>
-          <w:color w:val="080707"/>
-          <w:sz w:val="21"/>
-          <w:szCs w:val="21"/>
-        </w:rPr>
-        <w:t>Entity_Types__c</w:t>
-      </w:r>
-      <w:proofErr w:type="spellEnd"/>
-      <w:r>
-        <w:rPr>
-          <w:snapToGrid w:val="0"/>
-          <w:sz w:val="21"/>
-          <w:szCs w:val="21"/>
-        </w:rPr>
-        <w:t>}</w:t>
-      </w:r>
-      <w:r>
-        <w:t>, as trustor, having an address at [</w:t>
-      </w:r>
-      <w:r>
-        <w:rPr>
-          <w:highlight w:val="yellow"/>
-        </w:rPr>
-        <w:t>______________________</w:t>
-      </w:r>
-      <w:r>
-        <w:t>]</w:t>
       </w:r>
       <w:r>
         <w:t xml:space="preserve"> </w:t>
@@ -1184,6 +1157,7 @@
         <w:pStyle w:val="Heading1"/>
       </w:pPr>
       <w:r>
+        <w:lastRenderedPageBreak/>
         <w:br/>
       </w:r>
       <w:r>
@@ -1200,7 +1174,6 @@
           <w:b/>
           <w:u w:val="single"/>
         </w:rPr>
-        <w:lastRenderedPageBreak/>
         <w:t>Trust Property</w:t>
       </w:r>
       <w:r>
@@ -1478,11 +1451,11 @@
         <w:t>Fixtures</w:t>
       </w:r>
       <w:r>
-        <w:t xml:space="preserve">.  All Equipment now owned, or the ownership of which is hereafter acquired, by Trustor which is so related to the Land and Improvements forming part of the Property that it is deemed fixtures or real property under the law of the particular state in which the Equipment is located, including, without limitation, all building or construction materials intended for construction, reconstruction, alteration or repair of or installation on the Property, construction equipment, appliances, machinery, plant equipment, fittings, apparatuses, fixtures and other items now or hereafter attached to, installed in or used in connection with (temporarily or permanently) any of the Improvements or the Land, including, but not limited to, engines, devices for the operation of pumps, pipes, plumbing, cleaning, call and sprinkler systems, fire extinguishing apparatuses and equipment, lighting, heating, ventilating, plumbing, laundry, incinerating, electrical, air conditioning and air cooling equipment and systems, gas and electric machinery, appurtenances and equipment, pollution control equipment, security systems, disposals, </w:t>
+        <w:t xml:space="preserve">.  All Equipment now owned, or the ownership of which is hereafter acquired, by Trustor which is so related to the Land and Improvements forming part of the Property that it is deemed fixtures or real property under the law of the particular state in which the Equipment is located, including, without limitation, all building or construction materials intended for construction, reconstruction, alteration or repair of or installation on the Property, construction equipment, appliances, machinery, plant equipment, fittings, apparatuses, fixtures and other items now or hereafter attached to, installed in or used in connection with (temporarily or permanently) any of the Improvements or the Land, </w:t>
       </w:r>
       <w:r>
         <w:lastRenderedPageBreak/>
-        <w:t>dishwashers, refrigerators and ranges, recreational equipment and facilities of all kinds, and water, gas, electrical, storm and sanitary sewer facilities, utility lines and equipment (whether owned individually or jointly with others, and, if owned jointly, to the extent of Trustor</w:t>
+        <w:t>including, but not limited to, engines, devices for the operation of pumps, pipes, plumbing, cleaning, call and sprinkler systems, fire extinguishing apparatuses and equipment, lighting, heating, ventilating, plumbing, laundry, incinerating, electrical, air conditioning and air cooling equipment and systems, gas and electric machinery, appurtenances and equipment, pollution control equipment, security systems, disposals, dishwashers, refrigerators and ranges, recreational equipment and facilities of all kinds, and water, gas, electrical, storm and sanitary sewer facilities, utility lines and equipment (whether owned individually or jointly with others, and, if owned jointly, to the extent of Trustor</w:t>
       </w:r>
       <w:r>
         <w:t>'</w:t>
@@ -1796,7 +1769,11 @@
         <w:t>"</w:t>
       </w:r>
       <w:r>
-        <w:t xml:space="preserve">) given by any guarantor in connection with any of the Leases or leasing commissions (individually, a </w:t>
+        <w:t xml:space="preserve">) given by any guarantor in connection with any of the Leases or leasing </w:t>
+      </w:r>
+      <w:r>
+        <w:lastRenderedPageBreak/>
+        <w:t xml:space="preserve">commissions (individually, a </w:t>
       </w:r>
       <w:r>
         <w:t>"</w:t>
@@ -1834,11 +1811,7 @@
         <w:t> </w:t>
       </w:r>
       <w:r>
-        <w:t xml:space="preserve">all rights, powers, privileges, options and other benefits of Trustor as the lessor under any of the Leases and the beneficiary under any of the Lease Guaranties, including, without limitation, the immediate and continuing right to make claims for, and to receive, collect and acknowledge receipt for all Rents payable </w:t>
-      </w:r>
-      <w:r>
-        <w:lastRenderedPageBreak/>
-        <w:t>or receivable under the Leases and all sums payable under the Lease Guaranties or pursuant thereto (and to apply the same to the payment of the Debt or the Other Obligations), and to do all other things which Trustor or any lessor is or may become entitled to do under any of the Leases or Lease Guaranties; (vi)</w:t>
+        <w:t>all rights, powers, privileges, options and other benefits of Trustor as the lessor under any of the Leases and the beneficiary under any of the Lease Guaranties, including, without limitation, the immediate and continuing right to make claims for, and to receive, collect and acknowledge receipt for all Rents payable or receivable under the Leases and all sums payable under the Lease Guaranties or pursuant thereto (and to apply the same to the payment of the Debt or the Other Obligations), and to do all other things which Trustor or any lessor is or may become entitled to do under any of the Leases or Lease Guaranties; (vi)</w:t>
       </w:r>
       <w:r>
         <w:t> </w:t>
@@ -2049,7 +2022,11 @@
         <w:t>Account Collateral</w:t>
       </w:r>
       <w:r>
-        <w:t>”): all reserves, escrows and deposit accounts in which a security interest is granted to Beneficiary pursuant to the Loan Agreement and all amounts at any time contained therein and the proceeds thereof</w:t>
+        <w:t xml:space="preserve">”): all reserves, escrows and deposit </w:t>
+      </w:r>
+      <w:r>
+        <w:lastRenderedPageBreak/>
+        <w:t>accounts in which a security interest is granted to Beneficiary pursuant to the Loan Agreement and all amounts at any time contained therein and the proceeds thereof</w:t>
       </w:r>
       <w:r>
         <w:t>;</w:t>
@@ -2063,7 +2040,6 @@
         <w:rPr>
           <w:u w:val="single"/>
         </w:rPr>
-        <w:lastRenderedPageBreak/>
         <w:t>Uniform Commercial Code Property</w:t>
       </w:r>
       <w:r>
@@ -2278,7 +2254,11 @@
         <w:t>, so long as no Event of Default has occurred and is continuing,</w:t>
       </w:r>
       <w:r>
-        <w:t xml:space="preserve"> a revocable license to (and Trustor shall have the right to) collect, receive, use and enjoy the Rents, as well as any sums due under the Lease Guaranties.  Trustor shall hold the Rents, as well as all sums received pursuant to any Lease Guaranty, or a portion thereof sufficient to discharge all current sums due on the Debt, in trust for the benefit of Beneficiary for use in the payment of such sums.  This assignment is effective without any further or supplemental assignment documents.</w:t>
+        <w:t xml:space="preserve"> a revocable license to (and Trustor shall have the right to) collect, receive, use and enjoy the Rents, as well as any sums due under the Lease Guaranties.  Trustor shall hold the Rents, as well as all sums received pursuant to any Lease Guaranty, or a portion thereof sufficient to discharge all </w:t>
+      </w:r>
+      <w:r>
+        <w:lastRenderedPageBreak/>
+        <w:t>current sums due on the Debt, in trust for the benefit of Beneficiary for use in the payment of such sums.  This assignment is effective without any further or supplemental assignment documents.</w:t>
       </w:r>
     </w:p>
     <w:p>
@@ -2289,7 +2269,6 @@
         <w:rPr>
           <w:szCs w:val="22"/>
         </w:rPr>
-        <w:lastRenderedPageBreak/>
         <w:t>Following the occurrence and during the continuance of an Event of Default</w:t>
       </w:r>
       <w:r>
@@ -2423,11 +2402,11 @@
         <w:t>"</w:t>
       </w:r>
       <w:r>
-        <w:t xml:space="preserve"> (as that term is defined in the Uniform Commercial Code) on the Land, described or referred to in this Deed of Trust, and this Deed of Trust, upon being filed for record in the real estate records of the city or county wherein such fixtures are situated, shall operate also as a financing statement naming Trustor as the Debtor and Beneficiary as the Secured Party filed as a fixture filing in accordance with the applicable provisions of said Uniform Commercial Code upon such of the Property that is or may become fixtures.  This Deed of </w:t>
+        <w:t xml:space="preserve"> (as that term is defined in the Uniform Commercial Code) on the Land, described or referred to in this Deed of Trust, and this Deed of Trust, upon being filed for record in the real estate records of the city or county wherein </w:t>
       </w:r>
       <w:r>
         <w:lastRenderedPageBreak/>
-        <w:t>Trust constitutes a fixture filing in accordance with Section</w:t>
+        <w:t>such fixtures are situated, shall operate also as a financing statement naming Trustor as the Debtor and Beneficiary as the Secured Party filed as a fixture filing in accordance with the applicable provisions of said Uniform Commercial Code upon such of the Property that is or may become fixtures.  This Deed of Trust constitutes a fixture filing in accordance with Section</w:t>
       </w:r>
       <w:r>
         <w:t> </w:t>
@@ -2730,7 +2709,11 @@
         <w:t>.</w:t>
       </w:r>
       <w:r>
-        <w:t xml:space="preserve">  Provided no Event of Default exists, this Deed of Trust will be satisfied and discharged of record by Beneficiary (and the Trustee, to the extent required by law to effect a full and proper satisfaction and discharge) in accordance with the terms and provisions set forth in the Loan Agreement.</w:t>
+        <w:t xml:space="preserve">  Provided no Event of Default exists, this Deed of Trust will be satisfied and discharged of record by Beneficiary (and the Trustee, to the extent required by law to effect </w:t>
+      </w:r>
+      <w:r>
+        <w:lastRenderedPageBreak/>
+        <w:t>a full and proper satisfaction and discharge) in accordance with the terms and provisions set forth in the Loan Agreement.</w:t>
       </w:r>
     </w:p>
     <w:p>
@@ -2753,7 +2736,6 @@
         <w:pStyle w:val="Heading3"/>
       </w:pPr>
       <w:r>
-        <w:lastRenderedPageBreak/>
         <w:t xml:space="preserve">The Debt is now or may hereafter be secured by one or more other mortgages, deeds to secure debt, deeds of trust and other security agreements (collectively, as the same may be amended, restated, replaced, supplemented, extended, renewed or otherwise modified and in effect from time to time, are herein collectively called the </w:t>
       </w:r>
       <w:r>
@@ -2912,6 +2894,7 @@
         <w:rPr>
           <w:caps/>
         </w:rPr>
+        <w:lastRenderedPageBreak/>
         <w:br/>
       </w:r>
       <w:r>
@@ -2927,7 +2910,6 @@
         <w:pStyle w:val="Body"/>
       </w:pPr>
       <w:r>
-        <w:lastRenderedPageBreak/>
         <w:t>Trustor covenants and agrees that throughout the term of the Loan:</w:t>
       </w:r>
     </w:p>
@@ -3226,7 +3208,11 @@
         <w:t>'</w:t>
       </w:r>
       <w:r>
-        <w:t>s certificate, balance sheet, statement of profit and loss or other financial statement, survey, appraisal or insurance policy, Beneficiary shall not be deemed to have warranted, consented to, or affirmed the sufficiency, legality or effectiveness of same, and such acceptance or approval thereof shall not constitute any warranty or affirmation with respect thereto by Beneficiary.</w:t>
+        <w:t xml:space="preserve">s certificate, balance sheet, statement of profit </w:t>
+      </w:r>
+      <w:r>
+        <w:lastRenderedPageBreak/>
+        <w:t>and loss or other financial statement, survey, appraisal or insurance policy, Beneficiary shall not be deemed to have warranted, consented to, or affirmed the sufficiency, legality or effectiveness of same, and such acceptance or approval thereof shall not constitute any warranty or affirmation with respect thereto by Beneficiary.</w:t>
       </w:r>
     </w:p>
     <w:p>
@@ -3238,7 +3224,6 @@
           <w:b/>
           <w:u w:val="single"/>
         </w:rPr>
-        <w:lastRenderedPageBreak/>
         <w:t>Reliance</w:t>
       </w:r>
       <w:r>
@@ -3308,7 +3293,11 @@
         <w:t>"</w:t>
       </w:r>
       <w:r>
-        <w:t xml:space="preserve"> or words to that effect, notwithstanding that such collateral description may be broader in scope than the collateral described herein.  Beneficiary shall provide Trustor with copies of any notices and/or instruments of filings executed by Beneficiary in accordance with the immediately preceding sentence.  Trustor grants to Beneficiary an irrevocable power of attorney coupled with an interest for the purpose of exercising and perfecting any and all rights and remedies available to Beneficiary at law and in equity, including, without limitation, such rights and remedies available to Beneficiary pursuant to this </w:t>
+        <w:t xml:space="preserve"> or words to that effect, notwithstanding that such collateral description may be broader in scope than the collateral described herein.  Beneficiary shall provide Trustor with copies of any notices and/or instruments of filings executed by Beneficiary in </w:t>
+      </w:r>
+      <w:r>
+        <w:lastRenderedPageBreak/>
+        <w:t xml:space="preserve">accordance with the immediately preceding sentence.  Trustor grants to Beneficiary an irrevocable power of attorney coupled with an interest for the purpose of exercising and perfecting any and all rights and remedies available to Beneficiary at law and in equity, including, without limitation, such rights and remedies available to Beneficiary pursuant to this </w:t>
       </w:r>
       <w:r>
         <w:rPr>
@@ -3329,11 +3318,7 @@
         <w:t>5.02</w:t>
       </w:r>
       <w:r>
-        <w:t xml:space="preserve">.  Notwithstanding anything to the contrary in the immediately preceding sentence, Beneficiary shall not execute any documents as attorney in fact for </w:t>
-      </w:r>
-      <w:r>
-        <w:lastRenderedPageBreak/>
-        <w:t>Trustor unless (</w:t>
+        <w:t>.  Notwithstanding anything to the contrary in the immediately preceding sentence, Beneficiary shall not execute any documents as attorney in fact for Trustor unless (</w:t>
       </w:r>
       <w:proofErr w:type="spellStart"/>
       <w:r>
@@ -3520,6 +3505,7 @@
         <w:rPr>
           <w:caps/>
         </w:rPr>
+        <w:lastRenderedPageBreak/>
         <w:br/>
       </w:r>
       <w:r>
@@ -3542,11 +3528,7 @@
         <w:t>Remedies</w:t>
       </w:r>
       <w:r>
-        <w:t xml:space="preserve">.  Upon the occurrence and during the continuance of any Event of Default, Trustor agrees that Beneficiary may take such action, without notice or demand, as it deems </w:t>
-      </w:r>
-      <w:r>
-        <w:lastRenderedPageBreak/>
-        <w:t>advisable to protect and enforce its rights against Trustor and in and to the Property, including, but not limited to, the following actions, each of which may be pursued concurrently or otherwise, at such time and in such order as Beneficiary may determine, in its sole discretion, without impairing or otherwise affecting the other rights and remedies of Beneficiary:</w:t>
+        <w:t>.  Upon the occurrence and during the continuance of any Event of Default, Trustor agrees that Beneficiary may take such action, without notice or demand, as it deems advisable to protect and enforce its rights against Trustor and in and to the Property, including, but not limited to, the following actions, each of which may be pursued concurrently or otherwise, at such time and in such order as Beneficiary may determine, in its sole discretion, without impairing or otherwise affecting the other rights and remedies of Beneficiary:</w:t>
       </w:r>
     </w:p>
     <w:p>
@@ -3634,7 +3616,11 @@
         <w:t> </w:t>
       </w:r>
       <w:r>
-        <w:t>any Improvements (without causing structural damage thereto), as if the same were personal property, and dispose of the same in accordance with applicable law, separate and apart from the sale of the Real Property.  Where the Property consists of Real Property, Personal Property, Equipment or Fixtures, whether or not such Personal Property or Equipment is located on or within the Real Property, Beneficiary shall be entitled to elect to exercise its rights and remedies against any or all of the Real Property, Personal Property, Equipment and Fixtures in such order and manner as is now or hereafter permitted by applicable law;</w:t>
+        <w:t xml:space="preserve">any Improvements (without causing structural damage thereto), as if the same were personal property, and dispose of the same in accordance with applicable law, separate and apart from the sale of the Real Property.  Where the Property consists of Real Property, Personal Property, Equipment or Fixtures, whether or not such Personal Property or Equipment is located on or within the Real Property, Beneficiary shall be entitled to elect to exercise its rights and </w:t>
+      </w:r>
+      <w:r>
+        <w:lastRenderedPageBreak/>
+        <w:t>remedies against any or all of the Real Property, Personal Property, Equipment and Fixtures in such order and manner as is now or hereafter permitted by applicable law;</w:t>
       </w:r>
     </w:p>
     <w:p>
@@ -3642,11 +3628,7 @@
         <w:pStyle w:val="Heading4"/>
       </w:pPr>
       <w:r>
-        <w:t xml:space="preserve">Beneficiary shall be entitled to elect to proceed against any or all of the Real Property, Personal Property, Equipment and Fixtures in any manner permitted under applicable law; and if Beneficiary so elects pursuant to applicable law, the power of sale herein granted shall be exercisable </w:t>
-      </w:r>
-      <w:r>
-        <w:lastRenderedPageBreak/>
-        <w:t>with respect to all or any of the Real Property, Personal Property, Equipment and Fixtures covered hereby, as designated by Beneficiary and Beneficiary is hereby authorized and empowered to conduct any such sale of any Real Property, Personal Property, Equipment and Fixtures in accordance with the procedures applicable to real property;</w:t>
+        <w:t>Beneficiary shall be entitled to elect to proceed against any or all of the Real Property, Personal Property, Equipment and Fixtures in any manner permitted under applicable law; and if Beneficiary so elects pursuant to applicable law, the power of sale herein granted shall be exercisable with respect to all or any of the Real Property, Personal Property, Equipment and Fixtures covered hereby, as designated by Beneficiary and Beneficiary is hereby authorized and empowered to conduct any such sale of any Real Property, Personal Property, Equipment and Fixtures in accordance with the procedures applicable to real property;</w:t>
       </w:r>
     </w:p>
     <w:p>
@@ -3727,7 +3709,11 @@
         <w:t>1.02</w:t>
       </w:r>
       <w:r>
-        <w:t xml:space="preserve"> hereof shall automatically be revoked and Beneficiary may enter into or upon the Property, either personally or by its agents, nominees or attorneys and dispossess Trustor and its agents and servants therefrom, without liability for trespass, damages or otherwise and exclude Trustor and its agents or servants wholly therefrom, and take possession of all books, records and accounts relating thereto and Trustor agrees to surrender possession of the Property and of such books, records and accounts to Beneficiary upon demand, and thereupon Beneficiary may do such acts and things as Beneficiary deems necessary or desirable to protect the security hereof, including without limitation, (</w:t>
+        <w:t xml:space="preserve"> hereof shall automatically be revoked and Beneficiary may enter into or upon the Property, either personally or by its agents, nominees </w:t>
+      </w:r>
+      <w:r>
+        <w:lastRenderedPageBreak/>
+        <w:t>or attorneys and dispossess Trustor and its agents and servants therefrom, without liability for trespass, damages or otherwise and exclude Trustor and its agents or servants wholly therefrom, and take possession of all books, records and accounts relating thereto and Trustor agrees to surrender possession of the Property and of such books, records and accounts to Beneficiary upon demand, and thereupon Beneficiary may do such acts and things as Beneficiary deems necessary or desirable to protect the security hereof, including without limitation, (</w:t>
       </w:r>
       <w:proofErr w:type="spellStart"/>
       <w:r>
@@ -3741,11 +3727,7 @@
         <w:t> </w:t>
       </w:r>
       <w:r>
-        <w:t xml:space="preserve">use, operate, manage, control, insure, maintain, repair, restore and otherwise deal </w:t>
-      </w:r>
-      <w:r>
-        <w:lastRenderedPageBreak/>
-        <w:t>with all and every part of the Property and conduct the business thereat on such terms and for such period of time as Beneficiary may deem proper; (ii)</w:t>
+        <w:t>use, operate, manage, control, insure, maintain, repair, restore and otherwise deal with all and every part of the Property and conduct the business thereat on such terms and for such period of time as Beneficiary may deem proper; (ii)</w:t>
       </w:r>
       <w:r>
         <w:t> </w:t>
@@ -3898,7 +3880,11 @@
         <w:t>Section 7.01</w:t>
       </w:r>
       <w:r>
-        <w:t xml:space="preserve"> and the collection of the Rents and the sums due under the Lease Guaranties and the application thereof as provided in the Loan Documents shall not be considered a waiver of any Default or Event of Default under the Note, the Loan Agreement, this Deed of Trust or the other Loan Documents.  </w:t>
+        <w:t xml:space="preserve"> and the collection of the Rents and the sums due under the Lease Guaranties and the application thereof as provided in the Loan Documents </w:t>
+      </w:r>
+      <w:r>
+        <w:lastRenderedPageBreak/>
+        <w:t xml:space="preserve">shall not be considered a waiver of any Default or Event of Default under the Note, the Loan Agreement, this Deed of Trust or the other Loan Documents.  </w:t>
       </w:r>
     </w:p>
     <w:p>
@@ -3916,11 +3902,7 @@
         <w:t>.</w:t>
       </w:r>
       <w:r>
-        <w:t xml:space="preserve">  The purchase money proceeds and avails of any disposition of the Property or any part thereof, or any other sums collected by Beneficiary pursuant to the Note, this Deed of Trust or the other Loan Documents, may be applied by Beneficiary to the payment of </w:t>
-      </w:r>
-      <w:r>
-        <w:lastRenderedPageBreak/>
-        <w:t>the Obligations in such priority and proportions as Beneficiary in its discretion shall deem proper, to the extent consistent with law.</w:t>
+        <w:t xml:space="preserve">  The purchase money proceeds and avails of any disposition of the Property or any part thereof, or any other sums collected by Beneficiary pursuant to the Note, this Deed of Trust or the other Loan Documents, may be applied by Beneficiary to the payment of the Obligations in such priority and proportions as Beneficiary in its discretion shall deem proper, to the extent consistent with law.</w:t>
       </w:r>
     </w:p>
     <w:p>
@@ -4033,17 +4015,14 @@
           <w:b/>
           <w:u w:val="single"/>
         </w:rPr>
+        <w:lastRenderedPageBreak/>
         <w:t>Right to Release Any Portion of the Property</w:t>
       </w:r>
       <w:r>
         <w:t>.</w:t>
       </w:r>
       <w:r>
-        <w:t xml:space="preserve">  Beneficiary may release any portion of the Property for such consideration as Beneficiary may require without, as to the remainder of the Property, in any way impairing or affecting the Lien or priority of this Deed of Trust, or improving the position of any subordinate lienholder with respect thereto, except to the extent that the Debt shall have been reduced by the actual monetary consideration, if any, received by Beneficiary for such release, and Beneficiary may accept by assignment, pledge or otherwise any other property in place thereof as </w:t>
-      </w:r>
-      <w:r>
-        <w:lastRenderedPageBreak/>
-        <w:t>Beneficiary may require without being accountable for so doing to any other lienholder.  This Deed of Trust shall continue as a Lien and security interest in the remaining portion of the Property.</w:t>
+        <w:t xml:space="preserve">  Beneficiary may release any portion of the Property for such consideration as Beneficiary may require without, as to the remainder of the Property, in any way impairing or affecting the Lien or priority of this Deed of Trust, or improving the position of any subordinate lienholder with respect thereto, except to the extent that the Debt shall have been reduced by the actual monetary consideration, if any, received by Beneficiary for such release, and Beneficiary may accept by assignment, pledge or otherwise any other property in place thereof as Beneficiary may require without being accountable for so doing to any other lienholder.  This Deed of Trust shall continue as a Lien and security interest in the remaining portion of the Property.</w:t>
       </w:r>
     </w:p>
     <w:p>
@@ -4178,7 +4157,11 @@
         <w:t> </w:t>
       </w:r>
       <w:r>
-        <w:t>Business Days after demand therefor, and upon the failure of Trustor so to do Beneficiary may, at its option, declare the Obligations to be immediately due and payable.  This Deed of Trust shall not operate to place any obligation or liability for the control, care, management or repair of the Property upon Beneficiary, nor for the carrying out of any of the terms and conditions of the Leases or any Lease Guaranties; nor shall it operate to make Beneficiary responsible or liable for any waste committed on the Property by the tenants or any other parties, or for any dangerous or defective condition of the Property, including, without limitation, the presence of any Hazardous Substances (as defined in the Environmental Indemnity), or for any negligence in the management, upkeep, repair or control of the Property resulting in loss or injury or death to any tenant, licensee, employee or stranger.</w:t>
+        <w:t xml:space="preserve">Business Days after demand therefor, and upon the failure of Trustor so to do Beneficiary may, at its option, declare the Obligations to be immediately due and payable.  This Deed of Trust shall not operate to place any obligation or liability for the control, care, management or repair of the Property upon Beneficiary, nor for the carrying out of any of the terms and conditions of the Leases or any Lease Guaranties; nor shall it operate to make Beneficiary responsible or liable for any waste committed on the Property by the tenants or any other parties, or for any dangerous or defective condition of the Property, including, without limitation, the presence of any Hazardous </w:t>
+      </w:r>
+      <w:r>
+        <w:lastRenderedPageBreak/>
+        <w:t>Substances (as defined in the Environmental Indemnity), or for any negligence in the management, upkeep, repair or control of the Property resulting in loss or injury or death to any tenant, licensee, employee or stranger.</w:t>
       </w:r>
     </w:p>
     <w:p>
@@ -4199,11 +4182,7 @@
         <w:t xml:space="preserve">  </w:t>
       </w:r>
       <w:r>
-        <w:t xml:space="preserve">In connection with any indemnification obligations of Trustor hereunder, upon written request by any Indemnified Party, </w:t>
-      </w:r>
-      <w:r>
-        <w:lastRenderedPageBreak/>
-        <w:t>Trustor shall defend such Indemnified Party (if requested by any Indemnified Party, in the name of the Indemnified Party) by attorneys and other professionals reasonably approved by the Indemnified Parties.  Notwithstanding the foregoing, if the defendants in any such claim or proceeding include both Trustor and any Indemnified Party and Trustor and such Indemnified Party shall have reasonably concluded that there are any legal defenses available to it and/or other Indemnified Parties that are different from or in addition to those available to Trustor, such Indemnified Party shall have the right to select separate counsel to assert such legal defenses and to otherwise participate in the defense of such action on behalf of such Indemnified Party.  Upon demand, Trustor shall pay or, in the sole and absolute discretion of any Indemnified Party, reimburse, such Indemnified Party for the payment of the reasonable fees and disbursements of attorneys, engineers, environmental consultants, laboratories and other professionals in connection therewith.</w:t>
+        <w:t>In connection with any indemnification obligations of Trustor hereunder, upon written request by any Indemnified Party, Trustor shall defend such Indemnified Party (if requested by any Indemnified Party, in the name of the Indemnified Party) by attorneys and other professionals reasonably approved by the Indemnified Parties.  Notwithstanding the foregoing, if the defendants in any such claim or proceeding include both Trustor and any Indemnified Party and Trustor and such Indemnified Party shall have reasonably concluded that there are any legal defenses available to it and/or other Indemnified Parties that are different from or in addition to those available to Trustor, such Indemnified Party shall have the right to select separate counsel to assert such legal defenses and to otherwise participate in the defense of such action on behalf of such Indemnified Party.  Upon demand, Trustor shall pay or, in the sole and absolute discretion of any Indemnified Party, reimburse, such Indemnified Party for the payment of the reasonable fees and disbursements of attorneys, engineers, environmental consultants, laboratories and other professionals in connection therewith.</w:t>
       </w:r>
     </w:p>
     <w:p>
@@ -4314,14 +4293,14 @@
         <w:rPr>
           <w:b/>
         </w:rPr>
-        <w:t xml:space="preserve">TO THE FULLEST EXTENT PERMITTED BY APPLICABLE LAW, TRUSTOR HEREBY AGREES NOT TO ELECT A TRIAL BY JURY OF ANY ISSUE TRIABLE OF RIGHT BY JURY, AND FOREVER WAIVES ANY RIGHT TO TRIAL BY JURY FULLY TO THE EXTENT THAT ANY SUCH RIGHT SHALL NOW OR HEREAFTER EXIST, WITH REGARD TO THE NOTE, THIS DEED OF TRUST OR THE OTHER LOAN DOCUMENTS, OR ANY CLAIM, COUNTERCLAIM OR OTHER ACTION ARISING IN CONNECTION THEREWITH.  THIS WAIVER OF RIGHT TO TRIAL BY JURY IS GIVEN KNOWINGLY AND VOLUNTARILY BY TRUSTOR AND IS INTENDED TO ENCOMPASS INDIVIDUALLY EACH INSTANCE AND EACH ISSUE AS TO WHICH THE RIGHT TO A TRIAL BY JURY WOULD OTHERWISE ACCRUE.  BENEFICIARY IS HEREBY </w:t>
+        <w:t xml:space="preserve">TO THE FULLEST EXTENT PERMITTED BY APPLICABLE LAW, TRUSTOR HEREBY AGREES NOT TO ELECT A TRIAL BY JURY OF ANY ISSUE TRIABLE OF RIGHT BY JURY, AND FOREVER WAIVES ANY RIGHT TO TRIAL BY JURY FULLY TO THE EXTENT THAT ANY SUCH RIGHT SHALL NOW OR HEREAFTER EXIST, WITH REGARD TO THE NOTE, THIS DEED OF TRUST OR THE OTHER LOAN </w:t>
       </w:r>
       <w:r>
         <w:rPr>
           <w:b/>
         </w:rPr>
         <w:lastRenderedPageBreak/>
-        <w:t>AUTHORIZED TO FILE A COPY OF THIS PARAGRAPH IN ANY PROCEEDING AS CONCLUSIVE EVIDENCE OF THIS WAIVER BY TRUSTOR.</w:t>
+        <w:t>DOCUMENTS, OR ANY CLAIM, COUNTERCLAIM OR OTHER ACTION ARISING IN CONNECTION THEREWITH.  THIS WAIVER OF RIGHT TO TRIAL BY JURY IS GIVEN KNOWINGLY AND VOLUNTARILY BY TRUSTOR AND IS INTENDED TO ENCOMPASS INDIVIDUALLY EACH INSTANCE AND EACH ISSUE AS TO WHICH THE RIGHT TO A TRIAL BY JURY WOULD OTHERWISE ACCRUE.  BENEFICIARY IS HEREBY AUTHORIZED TO FILE A COPY OF THIS PARAGRAPH IN ANY PROCEEDING AS CONCLUSIVE EVIDENCE OF THIS WAIVER BY TRUSTOR.</w:t>
       </w:r>
     </w:p>
     <w:p>
@@ -4525,6 +4504,7 @@
           <w:b/>
           <w:u w:val="single"/>
         </w:rPr>
+        <w:lastRenderedPageBreak/>
         <w:t>Usury Laws</w:t>
       </w:r>
       <w:r>
@@ -4553,11 +4533,7 @@
         <w:t>”)</w:t>
       </w:r>
       <w:r>
-        <w:t xml:space="preserve">, </w:t>
-      </w:r>
-      <w:r>
-        <w:lastRenderedPageBreak/>
-        <w:t>(b)</w:t>
+        <w:t>, (b)</w:t>
       </w:r>
       <w:r>
         <w:t> </w:t>
@@ -4834,17 +4810,14 @@
           <w:b/>
           <w:u w:val="single"/>
         </w:rPr>
+        <w:lastRenderedPageBreak/>
         <w:t>Inapplicable Provisions</w:t>
       </w:r>
       <w:r>
         <w:t>.</w:t>
       </w:r>
       <w:r>
-        <w:t xml:space="preserve">  If any provision of this Deed of Trust is held to be illegal, invalid or unenforceable under present or future laws effective during the term of this Deed of Trust, such provision shall be fully severable and this Deed of Trust shall be construed and enforced as if such illegal, invalid or unenforceable provision had never comprised a part of this Deed of Trust, and the remaining provisions of this Deed of Trust shall remain in full force and effect and shall not be affected by </w:t>
-      </w:r>
-      <w:r>
-        <w:lastRenderedPageBreak/>
-        <w:t>the illegal, invalid or unenforceable provision or by its severance from this Deed of Trust, unless such continued effectiveness of this Deed of Trust, as modified, would be contrary to the basic understandings and intentions of the parties as expressed herein.</w:t>
+        <w:t xml:space="preserve">  If any provision of this Deed of Trust is held to be illegal, invalid or unenforceable under present or future laws effective during the term of this Deed of Trust, such provision shall be fully severable and this Deed of Trust shall be construed and enforced as if such illegal, invalid or unenforceable provision had never comprised a part of this Deed of Trust, and the remaining provisions of this Deed of Trust shall remain in full force and effect and shall not be affected by the illegal, invalid or unenforceable provision or by its severance from this Deed of Trust, unless such continued effectiveness of this Deed of Trust, as modified, would be contrary to the basic understandings and intentions of the parties as expressed herein.</w:t>
       </w:r>
     </w:p>
     <w:p>
@@ -4981,11 +4954,11 @@
         <w:t>'</w:t>
       </w:r>
       <w:r>
-        <w:t xml:space="preserve">s gross negligence or willful misconduct.  Trustee shall not be personally liable in case of entry by it or anyone acting by virtue of the powers herein granted to it upon the Property for debts contracted or liability or damages or damages incurred in the management or operation of the Property.  Trustee shall have the right to rely on any instrument, document or signature authorizing or supporting any action taken or proposed to be taken by it hereunder or believed by it to be genuine.  Trustee shall be entitled to reimbursement for actual expenses incurred by it in the performance of its duties hereunder and to reasonable compensation for such of its services hereunder as shall be rendered.  Trustor will, from time to time, reimburse Trustee for and save and hold it harmless for, from and against any and all loss, cost, liability, damage and reasonable expense whatsoever incurred by it in the performance of its duties.  All monies received by Trustee shall, until used or applied as herein provided, be held in trust for the purposes for which they were received, but need not be segregated in any manner from any other monies </w:t>
+        <w:t xml:space="preserve">s gross negligence or willful misconduct.  Trustee shall not be personally liable in case of entry by it or anyone acting by virtue of the powers herein granted to it upon the Property for debts contracted or liability or damages or damages incurred in the management or operation of the Property.  Trustee shall have the right to rely on any instrument, document or signature authorizing or supporting any action taken or proposed to be taken by it hereunder or believed by it to be genuine.  Trustee shall be entitled to reimbursement for actual expenses incurred by it in the performance of its duties </w:t>
       </w:r>
       <w:r>
         <w:lastRenderedPageBreak/>
-        <w:t>(except to the extent required by law) and Trustee shall be under no liability for interest on any monies received by it hereunder.  Trustee may resign by giving of notice of such resignation in writing to Beneficiary.  If Trustee shall die, resign or become disqualified from acting in the execution of this trust or shall fail or refuse to exercise the same when requested by Beneficiary or if for any or no reason and without cause Beneficiary shall prefer to appoint a substitute trustee to act instead of the original Trustee named herein, or any prior successor or substitute trustee, Beneficiary shall, without any formality or notice to Trustor or any other person, have full power to appoint a substitute trustee and, if Beneficiary so elects, several substitute trustees in succession who shall succeed to all the estate, rights, powers and duties of the aforenamed Trustee.  Each appointment and substitution shall be evidenced by an instrument in writing which shall recite the parties to, and the book and page of record or instrument number of, this Deed of Trust, and the description of the real property herein described, which instrument, executed and acknowledged by Beneficiary, shall (</w:t>
+        <w:t>hereunder and to reasonable compensation for such of its services hereunder as shall be rendered.  Trustor will, from time to time, reimburse Trustee for and save and hold it harmless for, from and against any and all loss, cost, liability, damage and reasonable expense whatsoever incurred by it in the performance of its duties.  All monies received by Trustee shall, until used or applied as herein provided, be held in trust for the purposes for which they were received, but need not be segregated in any manner from any other monies (except to the extent required by law) and Trustee shall be under no liability for interest on any monies received by it hereunder.  Trustee may resign by giving of notice of such resignation in writing to Beneficiary.  If Trustee shall die, resign or become disqualified from acting in the execution of this trust or shall fail or refuse to exercise the same when requested by Beneficiary or if for any or no reason and without cause Beneficiary shall prefer to appoint a substitute trustee to act instead of the original Trustee named herein, or any prior successor or substitute trustee, Beneficiary shall, without any formality or notice to Trustor or any other person, have full power to appoint a substitute trustee and, if Beneficiary so elects, several substitute trustees in succession who shall succeed to all the estate, rights, powers and duties of the aforenamed Trustee.  Each appointment and substitution shall be evidenced by an instrument in writing which shall recite the parties to, and the book and page of record or instrument number of, this Deed of Trust, and the description of the real property herein described, which instrument, executed and acknowledged by Beneficiary, shall (</w:t>
       </w:r>
       <w:proofErr w:type="spellStart"/>
       <w:r>
@@ -5275,7 +5248,11 @@
         <w:t>i</w:t>
       </w:r>
       <w:r>
-        <w:t>ndemnity, shall be secured by this Deed of Trust, any separate assignment of leases or assignment of rents, or any other lien encumbering the Property.</w:t>
+        <w:t xml:space="preserve">ndemnity, shall be </w:t>
+      </w:r>
+      <w:r>
+        <w:lastRenderedPageBreak/>
+        <w:t>secured by this Deed of Trust, any separate assignment of leases or assignment of rents, or any other lien encumbering the Property.</w:t>
       </w:r>
     </w:p>
     <w:p>
@@ -5308,11 +5285,7 @@
         <w:t xml:space="preserve"> </w:t>
       </w:r>
       <w:r>
-        <w:t xml:space="preserve">is hereby notified that the Loan Agreement, Note and other Loan Documents represent the final agreement between the parties </w:t>
-      </w:r>
-      <w:r>
-        <w:lastRenderedPageBreak/>
-        <w:t>and may not be contradicted by evidence of any alleged prior, contemporaneous or subsequent oral agreements of the parties.  There are no unwritten oral agreements between the parties.</w:t>
+        <w:t>is hereby notified that the Loan Agreement, Note and other Loan Documents represent the final agreement between the parties and may not be contradicted by evidence of any alleged prior, contemporaneous or subsequent oral agreements of the parties.  There are no unwritten oral agreements between the parties.</w:t>
       </w:r>
     </w:p>
     <w:p>
@@ -5453,8 +5426,8 @@
         <w:tblLook w:val="04A0" w:firstRow="1" w:lastRow="0" w:firstColumn="1" w:lastColumn="0" w:noHBand="0" w:noVBand="1"/>
       </w:tblPr>
       <w:tblGrid>
-        <w:gridCol w:w="3978"/>
-        <w:gridCol w:w="5490"/>
+        <w:gridCol w:w="3769"/>
+        <w:gridCol w:w="5699"/>
       </w:tblGrid>
       <w:tr>
         <w:tc>
@@ -5475,6 +5448,7 @@
             <w:pPr>
               <w:pStyle w:val="FlushLeft"/>
               <w:spacing w:before="0"/>
+              <w:ind w:left="359"/>
               <w:rPr>
                 <w:b/>
               </w:rPr>
@@ -5499,55 +5473,89 @@
             <w:pPr>
               <w:pStyle w:val="FlushLeft"/>
               <w:spacing w:before="0"/>
+              <w:ind w:left="359"/>
             </w:pPr>
             <w:r>
               <w:rPr>
                 <w:b/>
               </w:rPr>
-              <w:t>[</w:t>
+              <w:t>{Deal__</w:t>
             </w:r>
-            <w:r>
-              <w:rPr>
-                <w:b/>
-                <w:highlight w:val="yellow"/>
-              </w:rPr>
-              <w:t>Trustor</w:t>
-            </w:r>
+            <w:proofErr w:type="gramStart"/>
             <w:r>
               <w:rPr>
                 <w:b/>
               </w:rPr>
-              <w:t>]</w:t>
+              <w:t>r.Borrower</w:t>
             </w:r>
+            <w:proofErr w:type="gramEnd"/>
             <w:r>
-              <w:t>,</w:t>
+              <w:rPr>
+                <w:b/>
+              </w:rPr>
+              <w:t>_Entity__</w:t>
             </w:r>
-          </w:p>
-          <w:p>
-            <w:pPr>
-              <w:pStyle w:val="FlushLeft"/>
-              <w:spacing w:before="0"/>
-            </w:pPr>
+            <w:proofErr w:type="spellStart"/>
             <w:r>
-              <w:t>a [</w:t>
+              <w:rPr>
+                <w:b/>
+              </w:rPr>
+              <w:t>r.Name</w:t>
+            </w:r>
+            <w:proofErr w:type="spellEnd"/>
+            <w:r>
+              <w:rPr>
+                <w:b/>
+              </w:rPr>
+              <w:t xml:space="preserve"> | </w:t>
+            </w:r>
+            <w:proofErr w:type="spellStart"/>
+            <w:r>
+              <w:rPr>
+                <w:b/>
+              </w:rPr>
+              <w:t>upperCase</w:t>
+            </w:r>
+            <w:proofErr w:type="spellEnd"/>
+            <w:r>
+              <w:rPr>
+                <w:b/>
+              </w:rPr>
+              <w:t>}</w:t>
             </w:r>
             <w:r>
               <w:rPr>
-                <w:highlight w:val="yellow"/>
+                <w:bCs/>
               </w:rPr>
-              <w:t>State</w:t>
+              <w:t>, a {</w:t>
             </w:r>
-            <w:r>
-              <w:t>] [</w:t>
-            </w:r>
+            <w:proofErr w:type="spellStart"/>
             <w:r>
               <w:rPr>
-                <w:highlight w:val="yellow"/>
+                <w:bCs/>
               </w:rPr>
-              <w:t>Entity</w:t>
+              <w:t>Deal__r.Borrower_Entity__r.Company_Jurisdiction__c</w:t>
             </w:r>
+            <w:proofErr w:type="spellEnd"/>
             <w:r>
-              <w:t>]</w:t>
+              <w:rPr>
+                <w:bCs/>
+              </w:rPr>
+              <w:t>} {</w:t>
+            </w:r>
+            <w:proofErr w:type="spellStart"/>
+            <w:r>
+              <w:rPr>
+                <w:bCs/>
+              </w:rPr>
+              <w:t>Deal__r.Borrower_Entity__r.Entity_Type__c</w:t>
+            </w:r>
+            <w:proofErr w:type="spellEnd"/>
+            <w:r>
+              <w:rPr>
+                <w:bCs/>
+              </w:rPr>
+              <w:t>}</w:t>
             </w:r>
           </w:p>
           <w:p>
@@ -5560,12 +5568,7 @@
             <w:pPr>
               <w:pStyle w:val="FlushLeft"/>
               <w:spacing w:before="0"/>
-            </w:pPr>
-          </w:p>
-          <w:p>
-            <w:pPr>
-              <w:pStyle w:val="FlushLeft"/>
-              <w:spacing w:before="0"/>
+              <w:ind w:left="359"/>
             </w:pPr>
             <w:r>
               <w:t>By:  ________________________</w:t>
@@ -5584,6 +5587,7 @@
             <w:pPr>
               <w:pStyle w:val="FlushLeft"/>
               <w:spacing w:before="0"/>
+              <w:ind w:left="359"/>
             </w:pPr>
             <w:r>
               <w:t xml:space="preserve">Title:  </w:t>
@@ -5799,6 +5803,369 @@
         <w:pStyle w:val="CenterBoldUnderscore"/>
         <w:keepNext w:val="0"/>
         <w:keepLines w:val="0"/>
+      </w:pPr>
+    </w:p>
+    <w:tbl>
+      <w:tblPr>
+        <w:tblStyle w:val="TableGrid"/>
+        <w:tblW w:w="9947" w:type="dxa"/>
+        <w:tblLayout w:type="fixed"/>
+        <w:tblLook w:val="04A0" w:firstRow="1" w:lastRow="0" w:firstColumn="1" w:lastColumn="0" w:noHBand="0" w:noVBand="1"/>
+      </w:tblPr>
+      <w:tblGrid>
+        <w:gridCol w:w="2771"/>
+        <w:gridCol w:w="2298"/>
+        <w:gridCol w:w="2011"/>
+        <w:gridCol w:w="2867"/>
+      </w:tblGrid>
+      <w:tr>
+        <w:trPr>
+          <w:trHeight w:val="288"/>
+        </w:trPr>
+        <w:tc>
+          <w:tcPr>
+            <w:tcW w:w="2771" w:type="dxa"/>
+            <w:shd w:val="clear" w:color="auto" w:fill="EEECE1" w:themeFill="background2"/>
+          </w:tcPr>
+          <w:p>
+            <w:pPr>
+              <w:pStyle w:val="FlushLeft"/>
+              <w:spacing w:before="0"/>
+              <w:jc w:val="center"/>
+              <w:rPr>
+                <w:b/>
+                <w:caps/>
+              </w:rPr>
+            </w:pPr>
+            <w:bookmarkStart w:id="7" w:name="_Hlk526159523"/>
+            <w:r>
+              <w:rPr>
+                <w:b/>
+                <w:caps/>
+              </w:rPr>
+              <w:t xml:space="preserve">PROPERTY </w:t>
+            </w:r>
+            <w:r>
+              <w:rPr>
+                <w:b/>
+                <w:caps/>
+              </w:rPr>
+              <w:t>STREET</w:t>
+            </w:r>
+          </w:p>
+        </w:tc>
+        <w:tc>
+          <w:tcPr>
+            <w:tcW w:w="2298" w:type="dxa"/>
+            <w:shd w:val="clear" w:color="auto" w:fill="EEECE1" w:themeFill="background2"/>
+          </w:tcPr>
+          <w:p>
+            <w:pPr>
+              <w:pStyle w:val="FlushLeft"/>
+              <w:spacing w:before="0"/>
+              <w:jc w:val="center"/>
+              <w:rPr>
+                <w:b/>
+                <w:caps/>
+              </w:rPr>
+            </w:pPr>
+            <w:r>
+              <w:rPr>
+                <w:b/>
+                <w:caps/>
+              </w:rPr>
+              <w:t>CITY</w:t>
+            </w:r>
+          </w:p>
+        </w:tc>
+        <w:tc>
+          <w:tcPr>
+            <w:tcW w:w="2011" w:type="dxa"/>
+            <w:shd w:val="clear" w:color="auto" w:fill="EEECE1" w:themeFill="background2"/>
+          </w:tcPr>
+          <w:p>
+            <w:pPr>
+              <w:pStyle w:val="FlushLeft"/>
+              <w:spacing w:before="0"/>
+              <w:jc w:val="center"/>
+              <w:rPr>
+                <w:b/>
+                <w:caps/>
+              </w:rPr>
+            </w:pPr>
+            <w:r>
+              <w:rPr>
+                <w:b/>
+                <w:caps/>
+              </w:rPr>
+              <w:t>COUNTY</w:t>
+            </w:r>
+          </w:p>
+        </w:tc>
+        <w:tc>
+          <w:tcPr>
+            <w:tcW w:w="2867" w:type="dxa"/>
+            <w:shd w:val="clear" w:color="auto" w:fill="EEECE1" w:themeFill="background2"/>
+          </w:tcPr>
+          <w:p>
+            <w:pPr>
+              <w:pStyle w:val="FlushLeft"/>
+              <w:spacing w:before="0"/>
+              <w:jc w:val="center"/>
+              <w:rPr>
+                <w:b/>
+                <w:caps/>
+              </w:rPr>
+            </w:pPr>
+            <w:r>
+              <w:rPr>
+                <w:b/>
+                <w:caps/>
+              </w:rPr>
+              <w:t>STATE &amp; ZIP</w:t>
+            </w:r>
+          </w:p>
+        </w:tc>
+      </w:tr>
+      <w:tr>
+        <w:trPr>
+          <w:trHeight w:val="288"/>
+        </w:trPr>
+        <w:tc>
+          <w:tcPr>
+            <w:tcW w:w="2771" w:type="dxa"/>
+            <w:vAlign w:val="center"/>
+          </w:tcPr>
+          <w:p>
+            <w:pPr>
+              <w:pStyle w:val="FlushLeft"/>
+              <w:spacing w:before="0"/>
+              <w:rPr>
+                <w:sz w:val="20"/>
+              </w:rPr>
+            </w:pPr>
+            <w:r>
+              <w:rPr>
+                <w:sz w:val="20"/>
+              </w:rPr>
+              <w:t>{#Property_</w:t>
+            </w:r>
+            <w:r>
+              <w:rPr>
+                <w:sz w:val="20"/>
+              </w:rPr>
+              <w:t>Advances__</w:t>
+            </w:r>
+            <w:proofErr w:type="gramStart"/>
+            <w:r>
+              <w:rPr>
+                <w:sz w:val="20"/>
+              </w:rPr>
+              <w:t>r}{</w:t>
+            </w:r>
+            <w:proofErr w:type="gramEnd"/>
+            <w:r>
+              <w:rPr>
+                <w:sz w:val="20"/>
+              </w:rPr>
+              <w:t>Property__r.Name}</w:t>
+            </w:r>
+          </w:p>
+        </w:tc>
+        <w:tc>
+          <w:tcPr>
+            <w:tcW w:w="2298" w:type="dxa"/>
+            <w:vAlign w:val="center"/>
+          </w:tcPr>
+          <w:p>
+            <w:pPr>
+              <w:rPr>
+                <w:sz w:val="20"/>
+              </w:rPr>
+            </w:pPr>
+            <w:r>
+              <w:rPr>
+                <w:sz w:val="20"/>
+              </w:rPr>
+              <w:t>{</w:t>
+            </w:r>
+            <w:proofErr w:type="spellStart"/>
+            <w:r>
+              <w:rPr>
+                <w:sz w:val="20"/>
+              </w:rPr>
+              <w:t>Property__</w:t>
+            </w:r>
+            <w:proofErr w:type="gramStart"/>
+            <w:r>
+              <w:rPr>
+                <w:sz w:val="20"/>
+              </w:rPr>
+              <w:t>r.City</w:t>
+            </w:r>
+            <w:proofErr w:type="gramEnd"/>
+            <w:r>
+              <w:rPr>
+                <w:sz w:val="20"/>
+              </w:rPr>
+              <w:t>__c</w:t>
+            </w:r>
+            <w:proofErr w:type="spellEnd"/>
+            <w:r>
+              <w:rPr>
+                <w:sz w:val="20"/>
+              </w:rPr>
+              <w:t>}</w:t>
+            </w:r>
+          </w:p>
+        </w:tc>
+        <w:tc>
+          <w:tcPr>
+            <w:tcW w:w="2011" w:type="dxa"/>
+            <w:vAlign w:val="center"/>
+          </w:tcPr>
+          <w:p>
+            <w:pPr>
+              <w:pStyle w:val="FlushLeft"/>
+              <w:spacing w:before="0"/>
+              <w:rPr>
+                <w:sz w:val="20"/>
+              </w:rPr>
+            </w:pPr>
+            <w:r>
+              <w:rPr>
+                <w:sz w:val="20"/>
+              </w:rPr>
+              <w:t>{</w:t>
+            </w:r>
+            <w:proofErr w:type="spellStart"/>
+            <w:r>
+              <w:rPr>
+                <w:sz w:val="20"/>
+              </w:rPr>
+              <w:t>Property__</w:t>
+            </w:r>
+            <w:proofErr w:type="gramStart"/>
+            <w:r>
+              <w:rPr>
+                <w:sz w:val="20"/>
+              </w:rPr>
+              <w:t>r.County</w:t>
+            </w:r>
+            <w:proofErr w:type="gramEnd"/>
+            <w:r>
+              <w:rPr>
+                <w:sz w:val="20"/>
+              </w:rPr>
+              <w:t>__c</w:t>
+            </w:r>
+            <w:proofErr w:type="spellEnd"/>
+            <w:r>
+              <w:rPr>
+                <w:sz w:val="20"/>
+              </w:rPr>
+              <w:t>}</w:t>
+            </w:r>
+          </w:p>
+        </w:tc>
+        <w:tc>
+          <w:tcPr>
+            <w:tcW w:w="2867" w:type="dxa"/>
+            <w:vAlign w:val="center"/>
+          </w:tcPr>
+          <w:p>
+            <w:pPr>
+              <w:pStyle w:val="FlushLeft"/>
+              <w:spacing w:before="0"/>
+              <w:rPr>
+                <w:sz w:val="20"/>
+              </w:rPr>
+            </w:pPr>
+            <w:r>
+              <w:rPr>
+                <w:sz w:val="20"/>
+              </w:rPr>
+              <w:t>{</w:t>
+            </w:r>
+            <w:proofErr w:type="spellStart"/>
+            <w:r>
+              <w:rPr>
+                <w:sz w:val="20"/>
+              </w:rPr>
+              <w:t>Property__</w:t>
+            </w:r>
+            <w:proofErr w:type="gramStart"/>
+            <w:r>
+              <w:rPr>
+                <w:sz w:val="20"/>
+              </w:rPr>
+              <w:t>r.State</w:t>
+            </w:r>
+            <w:proofErr w:type="gramEnd"/>
+            <w:r>
+              <w:rPr>
+                <w:sz w:val="20"/>
+              </w:rPr>
+              <w:t>__c</w:t>
+            </w:r>
+            <w:proofErr w:type="spellEnd"/>
+            <w:r>
+              <w:rPr>
+                <w:sz w:val="20"/>
+              </w:rPr>
+              <w:t>}, {Property__r.</w:t>
+            </w:r>
+            <w:proofErr w:type="spellStart"/>
+            <w:r>
+              <w:rPr>
+                <w:sz w:val="20"/>
+              </w:rPr>
+              <w:t>ZipCode</w:t>
+            </w:r>
+            <w:proofErr w:type="spellEnd"/>
+            <w:r>
+              <w:rPr>
+                <w:sz w:val="20"/>
+              </w:rPr>
+              <w:t>__c}</w:t>
+            </w:r>
+          </w:p>
+          <w:p>
+            <w:pPr>
+              <w:pStyle w:val="FlushLeft"/>
+              <w:spacing w:before="0"/>
+              <w:rPr>
+                <w:sz w:val="20"/>
+              </w:rPr>
+            </w:pPr>
+            <w:r>
+              <w:rPr>
+                <w:sz w:val="20"/>
+              </w:rPr>
+              <w:t>{/</w:t>
+            </w:r>
+            <w:proofErr w:type="spellStart"/>
+            <w:r>
+              <w:rPr>
+                <w:sz w:val="20"/>
+              </w:rPr>
+              <w:t>Property_Advances__r</w:t>
+            </w:r>
+            <w:proofErr w:type="spellEnd"/>
+            <w:r>
+              <w:rPr>
+                <w:sz w:val="20"/>
+              </w:rPr>
+              <w:t>}</w:t>
+            </w:r>
+          </w:p>
+        </w:tc>
+      </w:tr>
+      <w:bookmarkEnd w:id="7"/>
+    </w:tbl>
+    <w:p>
+      <w:pPr>
+        <w:pStyle w:val="Body"/>
         <w:sectPr>
           <w:headerReference w:type="default" r:id="rId17"/>
           <w:footerReference w:type="default" r:id="rId18"/>
@@ -5863,7 +6230,7 @@
 </file>
 
 <file path=word/endnotes.xml><?xml version="1.0" encoding="utf-8"?>
-<w:endnotes xmlns:wpc="http://schemas.microsoft.com/office/word/2010/wordprocessingCanvas" xmlns:cx="http://schemas.microsoft.com/office/drawing/2014/chartex" xmlns:cx1="http://schemas.microsoft.com/office/drawing/2015/9/8/chartex" xmlns:cx2="http://schemas.microsoft.com/office/drawing/2015/10/21/chartex" xmlns:cx3="http://schemas.microsoft.com/office/drawing/2016/5/9/chartex" xmlns:cx4="http://schemas.microsoft.com/office/drawing/2016/5/10/chartex" xmlns:cx5="http://schemas.microsoft.com/office/drawing/2016/5/11/chartex" xmlns:cx6="http://schemas.microsoft.com/office/drawing/2016/5/12/chartex" xmlns:cx7="http://schemas.microsoft.com/office/drawing/2016/5/13/chartex" xmlns:cx8="http://schemas.microsoft.com/office/drawing/2016/5/14/chartex" xmlns:mc="http://schemas.openxmlformats.org/markup-compatibility/2006" xmlns:aink="http://schemas.microsoft.com/office/drawing/2016/ink" xmlns:am3d="http://schemas.microsoft.com/office/drawing/2017/model3d" xmlns:o="urn:schemas-microsoft-com:office:office" xmlns:r="http://schemas.openxmlformats.org/officeDocument/2006/relationships" xmlns:m="http://schemas.openxmlformats.org/officeDocument/2006/math" xmlns:v="urn:schemas-microsoft-com:vml" xmlns:wp14="http://schemas.microsoft.com/office/word/2010/wordprocessingDrawing" xmlns:wp="http://schemas.openxmlformats.org/drawingml/2006/wordprocessingDrawing" xmlns:w10="urn:schemas-microsoft-com:office:word" xmlns:w="http://schemas.openxmlformats.org/wordprocessingml/2006/main" xmlns:w14="http://schemas.microsoft.com/office/word/2010/wordml" xmlns:w15="http://schemas.microsoft.com/office/word/2012/wordml" xmlns:w16cex="http://schemas.microsoft.com/office/word/2018/wordml/cex" xmlns:w16cid="http://schemas.microsoft.com/office/word/2016/wordml/cid" xmlns:w16="http://schemas.microsoft.com/office/word/2018/wordml" xmlns:w16se="http://schemas.microsoft.com/office/word/2015/wordml/symex" xmlns:wpg="http://schemas.microsoft.com/office/word/2010/wordprocessingGroup" xmlns:wpi="http://schemas.microsoft.com/office/word/2010/wordprocessingInk" xmlns:wne="http://schemas.microsoft.com/office/word/2006/wordml" xmlns:wps="http://schemas.microsoft.com/office/word/2010/wordprocessingShape" mc:Ignorable="w14 w15 w16se w16cid w16 w16cex wp14">
+<w:endnotes xmlns:wpc="http://schemas.microsoft.com/office/word/2010/wordprocessingCanvas" xmlns:cx="http://schemas.microsoft.com/office/drawing/2014/chartex" xmlns:cx1="http://schemas.microsoft.com/office/drawing/2015/9/8/chartex" xmlns:cx2="http://schemas.microsoft.com/office/drawing/2015/10/21/chartex" xmlns:cx3="http://schemas.microsoft.com/office/drawing/2016/5/9/chartex" xmlns:cx4="http://schemas.microsoft.com/office/drawing/2016/5/10/chartex" xmlns:cx5="http://schemas.microsoft.com/office/drawing/2016/5/11/chartex" xmlns:cx6="http://schemas.microsoft.com/office/drawing/2016/5/12/chartex" xmlns:cx7="http://schemas.microsoft.com/office/drawing/2016/5/13/chartex" xmlns:cx8="http://schemas.microsoft.com/office/drawing/2016/5/14/chartex" xmlns:mc="http://schemas.openxmlformats.org/markup-compatibility/2006" xmlns:aink="http://schemas.microsoft.com/office/drawing/2016/ink" xmlns:am3d="http://schemas.microsoft.com/office/drawing/2017/model3d" xmlns:o="urn:schemas-microsoft-com:office:office" xmlns:r="http://schemas.openxmlformats.org/officeDocument/2006/relationships" xmlns:m="http://schemas.openxmlformats.org/officeDocument/2006/math" xmlns:v="urn:schemas-microsoft-com:vml" xmlns:wp14="http://schemas.microsoft.com/office/word/2010/wordprocessingDrawing" xmlns:wp="http://schemas.openxmlformats.org/drawingml/2006/wordprocessingDrawing" xmlns:w10="urn:schemas-microsoft-com:office:word" xmlns:w="http://schemas.openxmlformats.org/wordprocessingml/2006/main" xmlns:w14="http://schemas.microsoft.com/office/word/2010/wordml" xmlns:w15="http://schemas.microsoft.com/office/word/2012/wordml" xmlns:w16cex="http://schemas.microsoft.com/office/word/2018/wordml/cex" xmlns:w16cid="http://schemas.microsoft.com/office/word/2016/wordml/cid" xmlns:w16="http://schemas.microsoft.com/office/word/2018/wordml" xmlns:w16sdtdh="http://schemas.microsoft.com/office/word/2020/wordml/sdtdatahash" xmlns:w16se="http://schemas.microsoft.com/office/word/2015/wordml/symex" xmlns:wpg="http://schemas.microsoft.com/office/word/2010/wordprocessingGroup" xmlns:wpi="http://schemas.microsoft.com/office/word/2010/wordprocessingInk" xmlns:wne="http://schemas.microsoft.com/office/word/2006/wordml" xmlns:wps="http://schemas.microsoft.com/office/word/2010/wordprocessingShape" mc:Ignorable="w14 w15 w16se w16cid w16 w16cex w16sdtdh wp14">
   <w:endnote w:type="separator" w:id="-1">
     <w:p>
       <w:pPr>
@@ -5890,7 +6257,7 @@
 </file>
 
 <file path=word/footer1.xml><?xml version="1.0" encoding="utf-8"?>
-<w:ftr xmlns:wpc="http://schemas.microsoft.com/office/word/2010/wordprocessingCanvas" xmlns:cx="http://schemas.microsoft.com/office/drawing/2014/chartex" xmlns:cx1="http://schemas.microsoft.com/office/drawing/2015/9/8/chartex" xmlns:cx2="http://schemas.microsoft.com/office/drawing/2015/10/21/chartex" xmlns:cx3="http://schemas.microsoft.com/office/drawing/2016/5/9/chartex" xmlns:cx4="http://schemas.microsoft.com/office/drawing/2016/5/10/chartex" xmlns:cx5="http://schemas.microsoft.com/office/drawing/2016/5/11/chartex" xmlns:cx6="http://schemas.microsoft.com/office/drawing/2016/5/12/chartex" xmlns:cx7="http://schemas.microsoft.com/office/drawing/2016/5/13/chartex" xmlns:cx8="http://schemas.microsoft.com/office/drawing/2016/5/14/chartex" xmlns:mc="http://schemas.openxmlformats.org/markup-compatibility/2006" xmlns:aink="http://schemas.microsoft.com/office/drawing/2016/ink" xmlns:am3d="http://schemas.microsoft.com/office/drawing/2017/model3d" xmlns:o="urn:schemas-microsoft-com:office:office" xmlns:r="http://schemas.openxmlformats.org/officeDocument/2006/relationships" xmlns:m="http://schemas.openxmlformats.org/officeDocument/2006/math" xmlns:v="urn:schemas-microsoft-com:vml" xmlns:wp14="http://schemas.microsoft.com/office/word/2010/wordprocessingDrawing" xmlns:wp="http://schemas.openxmlformats.org/drawingml/2006/wordprocessingDrawing" xmlns:w10="urn:schemas-microsoft-com:office:word" xmlns:w="http://schemas.openxmlformats.org/wordprocessingml/2006/main" xmlns:w14="http://schemas.microsoft.com/office/word/2010/wordml" xmlns:w15="http://schemas.microsoft.com/office/word/2012/wordml" xmlns:w16cex="http://schemas.microsoft.com/office/word/2018/wordml/cex" xmlns:w16cid="http://schemas.microsoft.com/office/word/2016/wordml/cid" xmlns:w16="http://schemas.microsoft.com/office/word/2018/wordml" xmlns:w16se="http://schemas.microsoft.com/office/word/2015/wordml/symex" xmlns:wpg="http://schemas.microsoft.com/office/word/2010/wordprocessingGroup" xmlns:wpi="http://schemas.microsoft.com/office/word/2010/wordprocessingInk" xmlns:wne="http://schemas.microsoft.com/office/word/2006/wordml" xmlns:wps="http://schemas.microsoft.com/office/word/2010/wordprocessingShape" mc:Ignorable="w14 w15 w16se w16cid w16 w16cex wp14">
+<w:ftr xmlns:wpc="http://schemas.microsoft.com/office/word/2010/wordprocessingCanvas" xmlns:cx="http://schemas.microsoft.com/office/drawing/2014/chartex" xmlns:cx1="http://schemas.microsoft.com/office/drawing/2015/9/8/chartex" xmlns:cx2="http://schemas.microsoft.com/office/drawing/2015/10/21/chartex" xmlns:cx3="http://schemas.microsoft.com/office/drawing/2016/5/9/chartex" xmlns:cx4="http://schemas.microsoft.com/office/drawing/2016/5/10/chartex" xmlns:cx5="http://schemas.microsoft.com/office/drawing/2016/5/11/chartex" xmlns:cx6="http://schemas.microsoft.com/office/drawing/2016/5/12/chartex" xmlns:cx7="http://schemas.microsoft.com/office/drawing/2016/5/13/chartex" xmlns:cx8="http://schemas.microsoft.com/office/drawing/2016/5/14/chartex" xmlns:mc="http://schemas.openxmlformats.org/markup-compatibility/2006" xmlns:aink="http://schemas.microsoft.com/office/drawing/2016/ink" xmlns:am3d="http://schemas.microsoft.com/office/drawing/2017/model3d" xmlns:o="urn:schemas-microsoft-com:office:office" xmlns:r="http://schemas.openxmlformats.org/officeDocument/2006/relationships" xmlns:m="http://schemas.openxmlformats.org/officeDocument/2006/math" xmlns:v="urn:schemas-microsoft-com:vml" xmlns:wp14="http://schemas.microsoft.com/office/word/2010/wordprocessingDrawing" xmlns:wp="http://schemas.openxmlformats.org/drawingml/2006/wordprocessingDrawing" xmlns:w10="urn:schemas-microsoft-com:office:word" xmlns:w="http://schemas.openxmlformats.org/wordprocessingml/2006/main" xmlns:w14="http://schemas.microsoft.com/office/word/2010/wordml" xmlns:w15="http://schemas.microsoft.com/office/word/2012/wordml" xmlns:w16cex="http://schemas.microsoft.com/office/word/2018/wordml/cex" xmlns:w16cid="http://schemas.microsoft.com/office/word/2016/wordml/cid" xmlns:w16="http://schemas.microsoft.com/office/word/2018/wordml" xmlns:w16sdtdh="http://schemas.microsoft.com/office/word/2020/wordml/sdtdatahash" xmlns:w16se="http://schemas.microsoft.com/office/word/2015/wordml/symex" xmlns:wpg="http://schemas.microsoft.com/office/word/2010/wordprocessingGroup" xmlns:wpi="http://schemas.microsoft.com/office/word/2010/wordprocessingInk" xmlns:wne="http://schemas.microsoft.com/office/word/2006/wordml" xmlns:wps="http://schemas.microsoft.com/office/word/2010/wordprocessingShape" mc:Ignorable="w14 w15 w16se w16cid w16 w16cex w16sdtdh wp14">
   <w:p>
     <w:pPr>
       <w:pStyle w:val="Footer"/>
@@ -5900,7 +6267,7 @@
 </file>
 
 <file path=word/footer2.xml><?xml version="1.0" encoding="utf-8"?>
-<w:ftr xmlns:wpc="http://schemas.microsoft.com/office/word/2010/wordprocessingCanvas" xmlns:cx="http://schemas.microsoft.com/office/drawing/2014/chartex" xmlns:cx1="http://schemas.microsoft.com/office/drawing/2015/9/8/chartex" xmlns:cx2="http://schemas.microsoft.com/office/drawing/2015/10/21/chartex" xmlns:cx3="http://schemas.microsoft.com/office/drawing/2016/5/9/chartex" xmlns:cx4="http://schemas.microsoft.com/office/drawing/2016/5/10/chartex" xmlns:cx5="http://schemas.microsoft.com/office/drawing/2016/5/11/chartex" xmlns:cx6="http://schemas.microsoft.com/office/drawing/2016/5/12/chartex" xmlns:cx7="http://schemas.microsoft.com/office/drawing/2016/5/13/chartex" xmlns:cx8="http://schemas.microsoft.com/office/drawing/2016/5/14/chartex" xmlns:mc="http://schemas.openxmlformats.org/markup-compatibility/2006" xmlns:aink="http://schemas.microsoft.com/office/drawing/2016/ink" xmlns:am3d="http://schemas.microsoft.com/office/drawing/2017/model3d" xmlns:o="urn:schemas-microsoft-com:office:office" xmlns:r="http://schemas.openxmlformats.org/officeDocument/2006/relationships" xmlns:m="http://schemas.openxmlformats.org/officeDocument/2006/math" xmlns:v="urn:schemas-microsoft-com:vml" xmlns:wp14="http://schemas.microsoft.com/office/word/2010/wordprocessingDrawing" xmlns:wp="http://schemas.openxmlformats.org/drawingml/2006/wordprocessingDrawing" xmlns:w10="urn:schemas-microsoft-com:office:word" xmlns:w="http://schemas.openxmlformats.org/wordprocessingml/2006/main" xmlns:w14="http://schemas.microsoft.com/office/word/2010/wordml" xmlns:w15="http://schemas.microsoft.com/office/word/2012/wordml" xmlns:w16cex="http://schemas.microsoft.com/office/word/2018/wordml/cex" xmlns:w16cid="http://schemas.microsoft.com/office/word/2016/wordml/cid" xmlns:w16="http://schemas.microsoft.com/office/word/2018/wordml" xmlns:w16se="http://schemas.microsoft.com/office/word/2015/wordml/symex" xmlns:wpg="http://schemas.microsoft.com/office/word/2010/wordprocessingGroup" xmlns:wpi="http://schemas.microsoft.com/office/word/2010/wordprocessingInk" xmlns:wne="http://schemas.microsoft.com/office/word/2006/wordml" xmlns:wps="http://schemas.microsoft.com/office/word/2010/wordprocessingShape" mc:Ignorable="w14 w15 w16se w16cid w16 w16cex wp14">
+<w:ftr xmlns:wpc="http://schemas.microsoft.com/office/word/2010/wordprocessingCanvas" xmlns:cx="http://schemas.microsoft.com/office/drawing/2014/chartex" xmlns:cx1="http://schemas.microsoft.com/office/drawing/2015/9/8/chartex" xmlns:cx2="http://schemas.microsoft.com/office/drawing/2015/10/21/chartex" xmlns:cx3="http://schemas.microsoft.com/office/drawing/2016/5/9/chartex" xmlns:cx4="http://schemas.microsoft.com/office/drawing/2016/5/10/chartex" xmlns:cx5="http://schemas.microsoft.com/office/drawing/2016/5/11/chartex" xmlns:cx6="http://schemas.microsoft.com/office/drawing/2016/5/12/chartex" xmlns:cx7="http://schemas.microsoft.com/office/drawing/2016/5/13/chartex" xmlns:cx8="http://schemas.microsoft.com/office/drawing/2016/5/14/chartex" xmlns:mc="http://schemas.openxmlformats.org/markup-compatibility/2006" xmlns:aink="http://schemas.microsoft.com/office/drawing/2016/ink" xmlns:am3d="http://schemas.microsoft.com/office/drawing/2017/model3d" xmlns:o="urn:schemas-microsoft-com:office:office" xmlns:r="http://schemas.openxmlformats.org/officeDocument/2006/relationships" xmlns:m="http://schemas.openxmlformats.org/officeDocument/2006/math" xmlns:v="urn:schemas-microsoft-com:vml" xmlns:wp14="http://schemas.microsoft.com/office/word/2010/wordprocessingDrawing" xmlns:wp="http://schemas.openxmlformats.org/drawingml/2006/wordprocessingDrawing" xmlns:w10="urn:schemas-microsoft-com:office:word" xmlns:w="http://schemas.openxmlformats.org/wordprocessingml/2006/main" xmlns:w14="http://schemas.microsoft.com/office/word/2010/wordml" xmlns:w15="http://schemas.microsoft.com/office/word/2012/wordml" xmlns:w16cex="http://schemas.microsoft.com/office/word/2018/wordml/cex" xmlns:w16cid="http://schemas.microsoft.com/office/word/2016/wordml/cid" xmlns:w16="http://schemas.microsoft.com/office/word/2018/wordml" xmlns:w16sdtdh="http://schemas.microsoft.com/office/word/2020/wordml/sdtdatahash" xmlns:w16se="http://schemas.microsoft.com/office/word/2015/wordml/symex" xmlns:wpg="http://schemas.microsoft.com/office/word/2010/wordprocessingGroup" xmlns:wpi="http://schemas.microsoft.com/office/word/2010/wordprocessingInk" xmlns:wne="http://schemas.microsoft.com/office/word/2006/wordml" xmlns:wps="http://schemas.microsoft.com/office/word/2010/wordprocessingShape" mc:Ignorable="w14 w15 w16se w16cid w16 w16cex w16sdtdh wp14">
   <w:tbl>
     <w:tblPr>
       <w:tblW w:w="9360" w:type="dxa"/>
@@ -6169,7 +6536,7 @@
               <w:rStyle w:val="FooterTxt"/>
               <w:noProof/>
             </w:rPr>
-            <w:t>9-26-19</w:t>
+            <w:t>6-21-21</w:t>
           </w:r>
           <w:r>
             <w:rPr>
@@ -6354,7 +6721,7 @@
 </file>
 
 <file path=word/footer3.xml><?xml version="1.0" encoding="utf-8"?>
-<w:ftr xmlns:wpc="http://schemas.microsoft.com/office/word/2010/wordprocessingCanvas" xmlns:cx="http://schemas.microsoft.com/office/drawing/2014/chartex" xmlns:cx1="http://schemas.microsoft.com/office/drawing/2015/9/8/chartex" xmlns:cx2="http://schemas.microsoft.com/office/drawing/2015/10/21/chartex" xmlns:cx3="http://schemas.microsoft.com/office/drawing/2016/5/9/chartex" xmlns:cx4="http://schemas.microsoft.com/office/drawing/2016/5/10/chartex" xmlns:cx5="http://schemas.microsoft.com/office/drawing/2016/5/11/chartex" xmlns:cx6="http://schemas.microsoft.com/office/drawing/2016/5/12/chartex" xmlns:cx7="http://schemas.microsoft.com/office/drawing/2016/5/13/chartex" xmlns:cx8="http://schemas.microsoft.com/office/drawing/2016/5/14/chartex" xmlns:mc="http://schemas.openxmlformats.org/markup-compatibility/2006" xmlns:aink="http://schemas.microsoft.com/office/drawing/2016/ink" xmlns:am3d="http://schemas.microsoft.com/office/drawing/2017/model3d" xmlns:o="urn:schemas-microsoft-com:office:office" xmlns:r="http://schemas.openxmlformats.org/officeDocument/2006/relationships" xmlns:m="http://schemas.openxmlformats.org/officeDocument/2006/math" xmlns:v="urn:schemas-microsoft-com:vml" xmlns:wp14="http://schemas.microsoft.com/office/word/2010/wordprocessingDrawing" xmlns:wp="http://schemas.openxmlformats.org/drawingml/2006/wordprocessingDrawing" xmlns:w10="urn:schemas-microsoft-com:office:word" xmlns:w="http://schemas.openxmlformats.org/wordprocessingml/2006/main" xmlns:w14="http://schemas.microsoft.com/office/word/2010/wordml" xmlns:w15="http://schemas.microsoft.com/office/word/2012/wordml" xmlns:w16cex="http://schemas.microsoft.com/office/word/2018/wordml/cex" xmlns:w16cid="http://schemas.microsoft.com/office/word/2016/wordml/cid" xmlns:w16="http://schemas.microsoft.com/office/word/2018/wordml" xmlns:w16se="http://schemas.microsoft.com/office/word/2015/wordml/symex" xmlns:wpg="http://schemas.microsoft.com/office/word/2010/wordprocessingGroup" xmlns:wpi="http://schemas.microsoft.com/office/word/2010/wordprocessingInk" xmlns:wne="http://schemas.microsoft.com/office/word/2006/wordml" xmlns:wps="http://schemas.microsoft.com/office/word/2010/wordprocessingShape" mc:Ignorable="w14 w15 w16se w16cid w16 w16cex wp14">
+<w:ftr xmlns:wpc="http://schemas.microsoft.com/office/word/2010/wordprocessingCanvas" xmlns:cx="http://schemas.microsoft.com/office/drawing/2014/chartex" xmlns:cx1="http://schemas.microsoft.com/office/drawing/2015/9/8/chartex" xmlns:cx2="http://schemas.microsoft.com/office/drawing/2015/10/21/chartex" xmlns:cx3="http://schemas.microsoft.com/office/drawing/2016/5/9/chartex" xmlns:cx4="http://schemas.microsoft.com/office/drawing/2016/5/10/chartex" xmlns:cx5="http://schemas.microsoft.com/office/drawing/2016/5/11/chartex" xmlns:cx6="http://schemas.microsoft.com/office/drawing/2016/5/12/chartex" xmlns:cx7="http://schemas.microsoft.com/office/drawing/2016/5/13/chartex" xmlns:cx8="http://schemas.microsoft.com/office/drawing/2016/5/14/chartex" xmlns:mc="http://schemas.openxmlformats.org/markup-compatibility/2006" xmlns:aink="http://schemas.microsoft.com/office/drawing/2016/ink" xmlns:am3d="http://schemas.microsoft.com/office/drawing/2017/model3d" xmlns:o="urn:schemas-microsoft-com:office:office" xmlns:r="http://schemas.openxmlformats.org/officeDocument/2006/relationships" xmlns:m="http://schemas.openxmlformats.org/officeDocument/2006/math" xmlns:v="urn:schemas-microsoft-com:vml" xmlns:wp14="http://schemas.microsoft.com/office/word/2010/wordprocessingDrawing" xmlns:wp="http://schemas.openxmlformats.org/drawingml/2006/wordprocessingDrawing" xmlns:w10="urn:schemas-microsoft-com:office:word" xmlns:w="http://schemas.openxmlformats.org/wordprocessingml/2006/main" xmlns:w14="http://schemas.microsoft.com/office/word/2010/wordml" xmlns:w15="http://schemas.microsoft.com/office/word/2012/wordml" xmlns:w16cex="http://schemas.microsoft.com/office/word/2018/wordml/cex" xmlns:w16cid="http://schemas.microsoft.com/office/word/2016/wordml/cid" xmlns:w16="http://schemas.microsoft.com/office/word/2018/wordml" xmlns:w16sdtdh="http://schemas.microsoft.com/office/word/2020/wordml/sdtdatahash" xmlns:w16se="http://schemas.microsoft.com/office/word/2015/wordml/symex" xmlns:wpg="http://schemas.microsoft.com/office/word/2010/wordprocessingGroup" xmlns:wpi="http://schemas.microsoft.com/office/word/2010/wordprocessingInk" xmlns:wne="http://schemas.microsoft.com/office/word/2006/wordml" xmlns:wps="http://schemas.microsoft.com/office/word/2010/wordprocessingShape" mc:Ignorable="w14 w15 w16se w16cid w16 w16cex w16sdtdh wp14">
   <w:tbl>
     <w:tblPr>
       <w:tblW w:w="9360" w:type="dxa"/>
@@ -6623,7 +6990,7 @@
               <w:rStyle w:val="FooterTxt"/>
               <w:noProof/>
             </w:rPr>
-            <w:t>9-26-19</w:t>
+            <w:t>6-21-21</w:t>
           </w:r>
           <w:r>
             <w:rPr>
@@ -6759,7 +7126,7 @@
 </file>
 
 <file path=word/footer4.xml><?xml version="1.0" encoding="utf-8"?>
-<w:ftr xmlns:wpc="http://schemas.microsoft.com/office/word/2010/wordprocessingCanvas" xmlns:cx="http://schemas.microsoft.com/office/drawing/2014/chartex" xmlns:cx1="http://schemas.microsoft.com/office/drawing/2015/9/8/chartex" xmlns:cx2="http://schemas.microsoft.com/office/drawing/2015/10/21/chartex" xmlns:cx3="http://schemas.microsoft.com/office/drawing/2016/5/9/chartex" xmlns:cx4="http://schemas.microsoft.com/office/drawing/2016/5/10/chartex" xmlns:cx5="http://schemas.microsoft.com/office/drawing/2016/5/11/chartex" xmlns:cx6="http://schemas.microsoft.com/office/drawing/2016/5/12/chartex" xmlns:cx7="http://schemas.microsoft.com/office/drawing/2016/5/13/chartex" xmlns:cx8="http://schemas.microsoft.com/office/drawing/2016/5/14/chartex" xmlns:mc="http://schemas.openxmlformats.org/markup-compatibility/2006" xmlns:aink="http://schemas.microsoft.com/office/drawing/2016/ink" xmlns:am3d="http://schemas.microsoft.com/office/drawing/2017/model3d" xmlns:o="urn:schemas-microsoft-com:office:office" xmlns:r="http://schemas.openxmlformats.org/officeDocument/2006/relationships" xmlns:m="http://schemas.openxmlformats.org/officeDocument/2006/math" xmlns:v="urn:schemas-microsoft-com:vml" xmlns:wp14="http://schemas.microsoft.com/office/word/2010/wordprocessingDrawing" xmlns:wp="http://schemas.openxmlformats.org/drawingml/2006/wordprocessingDrawing" xmlns:w10="urn:schemas-microsoft-com:office:word" xmlns:w="http://schemas.openxmlformats.org/wordprocessingml/2006/main" xmlns:w14="http://schemas.microsoft.com/office/word/2010/wordml" xmlns:w15="http://schemas.microsoft.com/office/word/2012/wordml" xmlns:w16cex="http://schemas.microsoft.com/office/word/2018/wordml/cex" xmlns:w16cid="http://schemas.microsoft.com/office/word/2016/wordml/cid" xmlns:w16="http://schemas.microsoft.com/office/word/2018/wordml" xmlns:w16se="http://schemas.microsoft.com/office/word/2015/wordml/symex" xmlns:wpg="http://schemas.microsoft.com/office/word/2010/wordprocessingGroup" xmlns:wpi="http://schemas.microsoft.com/office/word/2010/wordprocessingInk" xmlns:wne="http://schemas.microsoft.com/office/word/2006/wordml" xmlns:wps="http://schemas.microsoft.com/office/word/2010/wordprocessingShape" mc:Ignorable="w14 w15 w16se w16cid w16 w16cex wp14">
+<w:ftr xmlns:wpc="http://schemas.microsoft.com/office/word/2010/wordprocessingCanvas" xmlns:cx="http://schemas.microsoft.com/office/drawing/2014/chartex" xmlns:cx1="http://schemas.microsoft.com/office/drawing/2015/9/8/chartex" xmlns:cx2="http://schemas.microsoft.com/office/drawing/2015/10/21/chartex" xmlns:cx3="http://schemas.microsoft.com/office/drawing/2016/5/9/chartex" xmlns:cx4="http://schemas.microsoft.com/office/drawing/2016/5/10/chartex" xmlns:cx5="http://schemas.microsoft.com/office/drawing/2016/5/11/chartex" xmlns:cx6="http://schemas.microsoft.com/office/drawing/2016/5/12/chartex" xmlns:cx7="http://schemas.microsoft.com/office/drawing/2016/5/13/chartex" xmlns:cx8="http://schemas.microsoft.com/office/drawing/2016/5/14/chartex" xmlns:mc="http://schemas.openxmlformats.org/markup-compatibility/2006" xmlns:aink="http://schemas.microsoft.com/office/drawing/2016/ink" xmlns:am3d="http://schemas.microsoft.com/office/drawing/2017/model3d" xmlns:o="urn:schemas-microsoft-com:office:office" xmlns:r="http://schemas.openxmlformats.org/officeDocument/2006/relationships" xmlns:m="http://schemas.openxmlformats.org/officeDocument/2006/math" xmlns:v="urn:schemas-microsoft-com:vml" xmlns:wp14="http://schemas.microsoft.com/office/word/2010/wordprocessingDrawing" xmlns:wp="http://schemas.openxmlformats.org/drawingml/2006/wordprocessingDrawing" xmlns:w10="urn:schemas-microsoft-com:office:word" xmlns:w="http://schemas.openxmlformats.org/wordprocessingml/2006/main" xmlns:w14="http://schemas.microsoft.com/office/word/2010/wordml" xmlns:w15="http://schemas.microsoft.com/office/word/2012/wordml" xmlns:w16cex="http://schemas.microsoft.com/office/word/2018/wordml/cex" xmlns:w16cid="http://schemas.microsoft.com/office/word/2016/wordml/cid" xmlns:w16="http://schemas.microsoft.com/office/word/2018/wordml" xmlns:w16sdtdh="http://schemas.microsoft.com/office/word/2020/wordml/sdtdatahash" xmlns:w16se="http://schemas.microsoft.com/office/word/2015/wordml/symex" xmlns:wpg="http://schemas.microsoft.com/office/word/2010/wordprocessingGroup" xmlns:wpi="http://schemas.microsoft.com/office/word/2010/wordprocessingInk" xmlns:wne="http://schemas.microsoft.com/office/word/2006/wordml" xmlns:wps="http://schemas.microsoft.com/office/word/2010/wordprocessingShape" mc:Ignorable="w14 w15 w16se w16cid w16 w16cex w16sdtdh wp14">
   <w:tbl>
     <w:tblPr>
       <w:tblW w:w="9360" w:type="dxa"/>
@@ -7028,7 +7395,7 @@
               <w:rStyle w:val="FooterTxt"/>
               <w:noProof/>
             </w:rPr>
-            <w:t>9-26-19</w:t>
+            <w:t>6-21-21</w:t>
           </w:r>
           <w:r>
             <w:rPr>
@@ -7213,7 +7580,7 @@
 </file>
 
 <file path=word/footer5.xml><?xml version="1.0" encoding="utf-8"?>
-<w:ftr xmlns:wpc="http://schemas.microsoft.com/office/word/2010/wordprocessingCanvas" xmlns:cx="http://schemas.microsoft.com/office/drawing/2014/chartex" xmlns:cx1="http://schemas.microsoft.com/office/drawing/2015/9/8/chartex" xmlns:cx2="http://schemas.microsoft.com/office/drawing/2015/10/21/chartex" xmlns:cx3="http://schemas.microsoft.com/office/drawing/2016/5/9/chartex" xmlns:cx4="http://schemas.microsoft.com/office/drawing/2016/5/10/chartex" xmlns:cx5="http://schemas.microsoft.com/office/drawing/2016/5/11/chartex" xmlns:cx6="http://schemas.microsoft.com/office/drawing/2016/5/12/chartex" xmlns:cx7="http://schemas.microsoft.com/office/drawing/2016/5/13/chartex" xmlns:cx8="http://schemas.microsoft.com/office/drawing/2016/5/14/chartex" xmlns:mc="http://schemas.openxmlformats.org/markup-compatibility/2006" xmlns:aink="http://schemas.microsoft.com/office/drawing/2016/ink" xmlns:am3d="http://schemas.microsoft.com/office/drawing/2017/model3d" xmlns:o="urn:schemas-microsoft-com:office:office" xmlns:r="http://schemas.openxmlformats.org/officeDocument/2006/relationships" xmlns:m="http://schemas.openxmlformats.org/officeDocument/2006/math" xmlns:v="urn:schemas-microsoft-com:vml" xmlns:wp14="http://schemas.microsoft.com/office/word/2010/wordprocessingDrawing" xmlns:wp="http://schemas.openxmlformats.org/drawingml/2006/wordprocessingDrawing" xmlns:w10="urn:schemas-microsoft-com:office:word" xmlns:w="http://schemas.openxmlformats.org/wordprocessingml/2006/main" xmlns:w14="http://schemas.microsoft.com/office/word/2010/wordml" xmlns:w15="http://schemas.microsoft.com/office/word/2012/wordml" xmlns:w16cex="http://schemas.microsoft.com/office/word/2018/wordml/cex" xmlns:w16cid="http://schemas.microsoft.com/office/word/2016/wordml/cid" xmlns:w16="http://schemas.microsoft.com/office/word/2018/wordml" xmlns:w16se="http://schemas.microsoft.com/office/word/2015/wordml/symex" xmlns:wpg="http://schemas.microsoft.com/office/word/2010/wordprocessingGroup" xmlns:wpi="http://schemas.microsoft.com/office/word/2010/wordprocessingInk" xmlns:wne="http://schemas.microsoft.com/office/word/2006/wordml" xmlns:wps="http://schemas.microsoft.com/office/word/2010/wordprocessingShape" mc:Ignorable="w14 w15 w16se w16cid w16 w16cex wp14">
+<w:ftr xmlns:wpc="http://schemas.microsoft.com/office/word/2010/wordprocessingCanvas" xmlns:cx="http://schemas.microsoft.com/office/drawing/2014/chartex" xmlns:cx1="http://schemas.microsoft.com/office/drawing/2015/9/8/chartex" xmlns:cx2="http://schemas.microsoft.com/office/drawing/2015/10/21/chartex" xmlns:cx3="http://schemas.microsoft.com/office/drawing/2016/5/9/chartex" xmlns:cx4="http://schemas.microsoft.com/office/drawing/2016/5/10/chartex" xmlns:cx5="http://schemas.microsoft.com/office/drawing/2016/5/11/chartex" xmlns:cx6="http://schemas.microsoft.com/office/drawing/2016/5/12/chartex" xmlns:cx7="http://schemas.microsoft.com/office/drawing/2016/5/13/chartex" xmlns:cx8="http://schemas.microsoft.com/office/drawing/2016/5/14/chartex" xmlns:mc="http://schemas.openxmlformats.org/markup-compatibility/2006" xmlns:aink="http://schemas.microsoft.com/office/drawing/2016/ink" xmlns:am3d="http://schemas.microsoft.com/office/drawing/2017/model3d" xmlns:o="urn:schemas-microsoft-com:office:office" xmlns:r="http://schemas.openxmlformats.org/officeDocument/2006/relationships" xmlns:m="http://schemas.openxmlformats.org/officeDocument/2006/math" xmlns:v="urn:schemas-microsoft-com:vml" xmlns:wp14="http://schemas.microsoft.com/office/word/2010/wordprocessingDrawing" xmlns:wp="http://schemas.openxmlformats.org/drawingml/2006/wordprocessingDrawing" xmlns:w10="urn:schemas-microsoft-com:office:word" xmlns:w="http://schemas.openxmlformats.org/wordprocessingml/2006/main" xmlns:w14="http://schemas.microsoft.com/office/word/2010/wordml" xmlns:w15="http://schemas.microsoft.com/office/word/2012/wordml" xmlns:w16cex="http://schemas.microsoft.com/office/word/2018/wordml/cex" xmlns:w16cid="http://schemas.microsoft.com/office/word/2016/wordml/cid" xmlns:w16="http://schemas.microsoft.com/office/word/2018/wordml" xmlns:w16sdtdh="http://schemas.microsoft.com/office/word/2020/wordml/sdtdatahash" xmlns:w16se="http://schemas.microsoft.com/office/word/2015/wordml/symex" xmlns:wpg="http://schemas.microsoft.com/office/word/2010/wordprocessingGroup" xmlns:wpi="http://schemas.microsoft.com/office/word/2010/wordprocessingInk" xmlns:wne="http://schemas.microsoft.com/office/word/2006/wordml" xmlns:wps="http://schemas.microsoft.com/office/word/2010/wordprocessingShape" mc:Ignorable="w14 w15 w16se w16cid w16 w16cex w16sdtdh wp14">
   <w:tbl>
     <w:tblPr>
       <w:tblW w:w="9360" w:type="dxa"/>
@@ -7482,7 +7849,7 @@
               <w:rStyle w:val="FooterTxt"/>
               <w:noProof/>
             </w:rPr>
-            <w:t>9-26-19</w:t>
+            <w:t>6-21-21</w:t>
           </w:r>
           <w:r>
             <w:rPr>
@@ -7618,7 +7985,7 @@
 </file>
 
 <file path=word/footer6.xml><?xml version="1.0" encoding="utf-8"?>
-<w:ftr xmlns:wpc="http://schemas.microsoft.com/office/word/2010/wordprocessingCanvas" xmlns:cx="http://schemas.microsoft.com/office/drawing/2014/chartex" xmlns:cx1="http://schemas.microsoft.com/office/drawing/2015/9/8/chartex" xmlns:cx2="http://schemas.microsoft.com/office/drawing/2015/10/21/chartex" xmlns:cx3="http://schemas.microsoft.com/office/drawing/2016/5/9/chartex" xmlns:cx4="http://schemas.microsoft.com/office/drawing/2016/5/10/chartex" xmlns:cx5="http://schemas.microsoft.com/office/drawing/2016/5/11/chartex" xmlns:cx6="http://schemas.microsoft.com/office/drawing/2016/5/12/chartex" xmlns:cx7="http://schemas.microsoft.com/office/drawing/2016/5/13/chartex" xmlns:cx8="http://schemas.microsoft.com/office/drawing/2016/5/14/chartex" xmlns:mc="http://schemas.openxmlformats.org/markup-compatibility/2006" xmlns:aink="http://schemas.microsoft.com/office/drawing/2016/ink" xmlns:am3d="http://schemas.microsoft.com/office/drawing/2017/model3d" xmlns:o="urn:schemas-microsoft-com:office:office" xmlns:r="http://schemas.openxmlformats.org/officeDocument/2006/relationships" xmlns:m="http://schemas.openxmlformats.org/officeDocument/2006/math" xmlns:v="urn:schemas-microsoft-com:vml" xmlns:wp14="http://schemas.microsoft.com/office/word/2010/wordprocessingDrawing" xmlns:wp="http://schemas.openxmlformats.org/drawingml/2006/wordprocessingDrawing" xmlns:w10="urn:schemas-microsoft-com:office:word" xmlns:w="http://schemas.openxmlformats.org/wordprocessingml/2006/main" xmlns:w14="http://schemas.microsoft.com/office/word/2010/wordml" xmlns:w15="http://schemas.microsoft.com/office/word/2012/wordml" xmlns:w16cex="http://schemas.microsoft.com/office/word/2018/wordml/cex" xmlns:w16cid="http://schemas.microsoft.com/office/word/2016/wordml/cid" xmlns:w16="http://schemas.microsoft.com/office/word/2018/wordml" xmlns:w16se="http://schemas.microsoft.com/office/word/2015/wordml/symex" xmlns:wpg="http://schemas.microsoft.com/office/word/2010/wordprocessingGroup" xmlns:wpi="http://schemas.microsoft.com/office/word/2010/wordprocessingInk" xmlns:wne="http://schemas.microsoft.com/office/word/2006/wordml" xmlns:wps="http://schemas.microsoft.com/office/word/2010/wordprocessingShape" mc:Ignorable="w14 w15 w16se w16cid w16 w16cex wp14">
+<w:ftr xmlns:wpc="http://schemas.microsoft.com/office/word/2010/wordprocessingCanvas" xmlns:cx="http://schemas.microsoft.com/office/drawing/2014/chartex" xmlns:cx1="http://schemas.microsoft.com/office/drawing/2015/9/8/chartex" xmlns:cx2="http://schemas.microsoft.com/office/drawing/2015/10/21/chartex" xmlns:cx3="http://schemas.microsoft.com/office/drawing/2016/5/9/chartex" xmlns:cx4="http://schemas.microsoft.com/office/drawing/2016/5/10/chartex" xmlns:cx5="http://schemas.microsoft.com/office/drawing/2016/5/11/chartex" xmlns:cx6="http://schemas.microsoft.com/office/drawing/2016/5/12/chartex" xmlns:cx7="http://schemas.microsoft.com/office/drawing/2016/5/13/chartex" xmlns:cx8="http://schemas.microsoft.com/office/drawing/2016/5/14/chartex" xmlns:mc="http://schemas.openxmlformats.org/markup-compatibility/2006" xmlns:aink="http://schemas.microsoft.com/office/drawing/2016/ink" xmlns:am3d="http://schemas.microsoft.com/office/drawing/2017/model3d" xmlns:o="urn:schemas-microsoft-com:office:office" xmlns:r="http://schemas.openxmlformats.org/officeDocument/2006/relationships" xmlns:m="http://schemas.openxmlformats.org/officeDocument/2006/math" xmlns:v="urn:schemas-microsoft-com:vml" xmlns:wp14="http://schemas.microsoft.com/office/word/2010/wordprocessingDrawing" xmlns:wp="http://schemas.openxmlformats.org/drawingml/2006/wordprocessingDrawing" xmlns:w10="urn:schemas-microsoft-com:office:word" xmlns:w="http://schemas.openxmlformats.org/wordprocessingml/2006/main" xmlns:w14="http://schemas.microsoft.com/office/word/2010/wordml" xmlns:w15="http://schemas.microsoft.com/office/word/2012/wordml" xmlns:w16cex="http://schemas.microsoft.com/office/word/2018/wordml/cex" xmlns:w16cid="http://schemas.microsoft.com/office/word/2016/wordml/cid" xmlns:w16="http://schemas.microsoft.com/office/word/2018/wordml" xmlns:w16sdtdh="http://schemas.microsoft.com/office/word/2020/wordml/sdtdatahash" xmlns:w16se="http://schemas.microsoft.com/office/word/2015/wordml/symex" xmlns:wpg="http://schemas.microsoft.com/office/word/2010/wordprocessingGroup" xmlns:wpi="http://schemas.microsoft.com/office/word/2010/wordprocessingInk" xmlns:wne="http://schemas.microsoft.com/office/word/2006/wordml" xmlns:wps="http://schemas.microsoft.com/office/word/2010/wordprocessingShape" mc:Ignorable="w14 w15 w16se w16cid w16 w16cex w16sdtdh wp14">
   <w:tbl>
     <w:tblPr>
       <w:tblW w:w="9360" w:type="dxa"/>
@@ -7887,7 +8254,7 @@
               <w:rStyle w:val="FooterTxt"/>
               <w:noProof/>
             </w:rPr>
-            <w:t>9-26-19</w:t>
+            <w:t>6-21-21</w:t>
           </w:r>
           <w:r>
             <w:rPr>
@@ -8117,7 +8484,7 @@
 </file>
 
 <file path=word/footer7.xml><?xml version="1.0" encoding="utf-8"?>
-<w:ftr xmlns:wpc="http://schemas.microsoft.com/office/word/2010/wordprocessingCanvas" xmlns:cx="http://schemas.microsoft.com/office/drawing/2014/chartex" xmlns:cx1="http://schemas.microsoft.com/office/drawing/2015/9/8/chartex" xmlns:cx2="http://schemas.microsoft.com/office/drawing/2015/10/21/chartex" xmlns:cx3="http://schemas.microsoft.com/office/drawing/2016/5/9/chartex" xmlns:cx4="http://schemas.microsoft.com/office/drawing/2016/5/10/chartex" xmlns:cx5="http://schemas.microsoft.com/office/drawing/2016/5/11/chartex" xmlns:cx6="http://schemas.microsoft.com/office/drawing/2016/5/12/chartex" xmlns:cx7="http://schemas.microsoft.com/office/drawing/2016/5/13/chartex" xmlns:cx8="http://schemas.microsoft.com/office/drawing/2016/5/14/chartex" xmlns:mc="http://schemas.openxmlformats.org/markup-compatibility/2006" xmlns:aink="http://schemas.microsoft.com/office/drawing/2016/ink" xmlns:am3d="http://schemas.microsoft.com/office/drawing/2017/model3d" xmlns:o="urn:schemas-microsoft-com:office:office" xmlns:r="http://schemas.openxmlformats.org/officeDocument/2006/relationships" xmlns:m="http://schemas.openxmlformats.org/officeDocument/2006/math" xmlns:v="urn:schemas-microsoft-com:vml" xmlns:wp14="http://schemas.microsoft.com/office/word/2010/wordprocessingDrawing" xmlns:wp="http://schemas.openxmlformats.org/drawingml/2006/wordprocessingDrawing" xmlns:w10="urn:schemas-microsoft-com:office:word" xmlns:w="http://schemas.openxmlformats.org/wordprocessingml/2006/main" xmlns:w14="http://schemas.microsoft.com/office/word/2010/wordml" xmlns:w15="http://schemas.microsoft.com/office/word/2012/wordml" xmlns:w16cex="http://schemas.microsoft.com/office/word/2018/wordml/cex" xmlns:w16cid="http://schemas.microsoft.com/office/word/2016/wordml/cid" xmlns:w16="http://schemas.microsoft.com/office/word/2018/wordml" xmlns:w16se="http://schemas.microsoft.com/office/word/2015/wordml/symex" xmlns:wpg="http://schemas.microsoft.com/office/word/2010/wordprocessingGroup" xmlns:wpi="http://schemas.microsoft.com/office/word/2010/wordprocessingInk" xmlns:wne="http://schemas.microsoft.com/office/word/2006/wordml" xmlns:wps="http://schemas.microsoft.com/office/word/2010/wordprocessingShape" mc:Ignorable="w14 w15 w16se w16cid w16 w16cex wp14">
+<w:ftr xmlns:wpc="http://schemas.microsoft.com/office/word/2010/wordprocessingCanvas" xmlns:cx="http://schemas.microsoft.com/office/drawing/2014/chartex" xmlns:cx1="http://schemas.microsoft.com/office/drawing/2015/9/8/chartex" xmlns:cx2="http://schemas.microsoft.com/office/drawing/2015/10/21/chartex" xmlns:cx3="http://schemas.microsoft.com/office/drawing/2016/5/9/chartex" xmlns:cx4="http://schemas.microsoft.com/office/drawing/2016/5/10/chartex" xmlns:cx5="http://schemas.microsoft.com/office/drawing/2016/5/11/chartex" xmlns:cx6="http://schemas.microsoft.com/office/drawing/2016/5/12/chartex" xmlns:cx7="http://schemas.microsoft.com/office/drawing/2016/5/13/chartex" xmlns:cx8="http://schemas.microsoft.com/office/drawing/2016/5/14/chartex" xmlns:mc="http://schemas.openxmlformats.org/markup-compatibility/2006" xmlns:aink="http://schemas.microsoft.com/office/drawing/2016/ink" xmlns:am3d="http://schemas.microsoft.com/office/drawing/2017/model3d" xmlns:o="urn:schemas-microsoft-com:office:office" xmlns:r="http://schemas.openxmlformats.org/officeDocument/2006/relationships" xmlns:m="http://schemas.openxmlformats.org/officeDocument/2006/math" xmlns:v="urn:schemas-microsoft-com:vml" xmlns:wp14="http://schemas.microsoft.com/office/word/2010/wordprocessingDrawing" xmlns:wp="http://schemas.openxmlformats.org/drawingml/2006/wordprocessingDrawing" xmlns:w10="urn:schemas-microsoft-com:office:word" xmlns:w="http://schemas.openxmlformats.org/wordprocessingml/2006/main" xmlns:w14="http://schemas.microsoft.com/office/word/2010/wordml" xmlns:w15="http://schemas.microsoft.com/office/word/2012/wordml" xmlns:w16cex="http://schemas.microsoft.com/office/word/2018/wordml/cex" xmlns:w16cid="http://schemas.microsoft.com/office/word/2016/wordml/cid" xmlns:w16="http://schemas.microsoft.com/office/word/2018/wordml" xmlns:w16sdtdh="http://schemas.microsoft.com/office/word/2020/wordml/sdtdatahash" xmlns:w16se="http://schemas.microsoft.com/office/word/2015/wordml/symex" xmlns:wpg="http://schemas.microsoft.com/office/word/2010/wordprocessingGroup" xmlns:wpi="http://schemas.microsoft.com/office/word/2010/wordprocessingInk" xmlns:wne="http://schemas.microsoft.com/office/word/2006/wordml" xmlns:wps="http://schemas.microsoft.com/office/word/2010/wordprocessingShape" mc:Ignorable="w14 w15 w16se w16cid w16 w16cex w16sdtdh wp14">
   <w:tbl>
     <w:tblPr>
       <w:tblW w:w="9360" w:type="dxa"/>
@@ -8344,7 +8711,7 @@
               <w:rStyle w:val="FooterTxt"/>
               <w:noProof/>
             </w:rPr>
-            <w:t>9-26-19</w:t>
+            <w:t>6-21-21</w:t>
           </w:r>
           <w:r>
             <w:rPr>
@@ -8466,7 +8833,7 @@
 </file>
 
 <file path=word/footer8.xml><?xml version="1.0" encoding="utf-8"?>
-<w:ftr xmlns:wpc="http://schemas.microsoft.com/office/word/2010/wordprocessingCanvas" xmlns:cx="http://schemas.microsoft.com/office/drawing/2014/chartex" xmlns:cx1="http://schemas.microsoft.com/office/drawing/2015/9/8/chartex" xmlns:cx2="http://schemas.microsoft.com/office/drawing/2015/10/21/chartex" xmlns:cx3="http://schemas.microsoft.com/office/drawing/2016/5/9/chartex" xmlns:cx4="http://schemas.microsoft.com/office/drawing/2016/5/10/chartex" xmlns:cx5="http://schemas.microsoft.com/office/drawing/2016/5/11/chartex" xmlns:cx6="http://schemas.microsoft.com/office/drawing/2016/5/12/chartex" xmlns:cx7="http://schemas.microsoft.com/office/drawing/2016/5/13/chartex" xmlns:cx8="http://schemas.microsoft.com/office/drawing/2016/5/14/chartex" xmlns:mc="http://schemas.openxmlformats.org/markup-compatibility/2006" xmlns:aink="http://schemas.microsoft.com/office/drawing/2016/ink" xmlns:am3d="http://schemas.microsoft.com/office/drawing/2017/model3d" xmlns:o="urn:schemas-microsoft-com:office:office" xmlns:r="http://schemas.openxmlformats.org/officeDocument/2006/relationships" xmlns:m="http://schemas.openxmlformats.org/officeDocument/2006/math" xmlns:v="urn:schemas-microsoft-com:vml" xmlns:wp14="http://schemas.microsoft.com/office/word/2010/wordprocessingDrawing" xmlns:wp="http://schemas.openxmlformats.org/drawingml/2006/wordprocessingDrawing" xmlns:w10="urn:schemas-microsoft-com:office:word" xmlns:w="http://schemas.openxmlformats.org/wordprocessingml/2006/main" xmlns:w14="http://schemas.microsoft.com/office/word/2010/wordml" xmlns:w15="http://schemas.microsoft.com/office/word/2012/wordml" xmlns:w16cex="http://schemas.microsoft.com/office/word/2018/wordml/cex" xmlns:w16cid="http://schemas.microsoft.com/office/word/2016/wordml/cid" xmlns:w16="http://schemas.microsoft.com/office/word/2018/wordml" xmlns:w16se="http://schemas.microsoft.com/office/word/2015/wordml/symex" xmlns:wpg="http://schemas.microsoft.com/office/word/2010/wordprocessingGroup" xmlns:wpi="http://schemas.microsoft.com/office/word/2010/wordprocessingInk" xmlns:wne="http://schemas.microsoft.com/office/word/2006/wordml" xmlns:wps="http://schemas.microsoft.com/office/word/2010/wordprocessingShape" mc:Ignorable="w14 w15 w16se w16cid w16 w16cex wp14">
+<w:ftr xmlns:wpc="http://schemas.microsoft.com/office/word/2010/wordprocessingCanvas" xmlns:cx="http://schemas.microsoft.com/office/drawing/2014/chartex" xmlns:cx1="http://schemas.microsoft.com/office/drawing/2015/9/8/chartex" xmlns:cx2="http://schemas.microsoft.com/office/drawing/2015/10/21/chartex" xmlns:cx3="http://schemas.microsoft.com/office/drawing/2016/5/9/chartex" xmlns:cx4="http://schemas.microsoft.com/office/drawing/2016/5/10/chartex" xmlns:cx5="http://schemas.microsoft.com/office/drawing/2016/5/11/chartex" xmlns:cx6="http://schemas.microsoft.com/office/drawing/2016/5/12/chartex" xmlns:cx7="http://schemas.microsoft.com/office/drawing/2016/5/13/chartex" xmlns:cx8="http://schemas.microsoft.com/office/drawing/2016/5/14/chartex" xmlns:mc="http://schemas.openxmlformats.org/markup-compatibility/2006" xmlns:aink="http://schemas.microsoft.com/office/drawing/2016/ink" xmlns:am3d="http://schemas.microsoft.com/office/drawing/2017/model3d" xmlns:o="urn:schemas-microsoft-com:office:office" xmlns:r="http://schemas.openxmlformats.org/officeDocument/2006/relationships" xmlns:m="http://schemas.openxmlformats.org/officeDocument/2006/math" xmlns:v="urn:schemas-microsoft-com:vml" xmlns:wp14="http://schemas.microsoft.com/office/word/2010/wordprocessingDrawing" xmlns:wp="http://schemas.openxmlformats.org/drawingml/2006/wordprocessingDrawing" xmlns:w10="urn:schemas-microsoft-com:office:word" xmlns:w="http://schemas.openxmlformats.org/wordprocessingml/2006/main" xmlns:w14="http://schemas.microsoft.com/office/word/2010/wordml" xmlns:w15="http://schemas.microsoft.com/office/word/2012/wordml" xmlns:w16cex="http://schemas.microsoft.com/office/word/2018/wordml/cex" xmlns:w16cid="http://schemas.microsoft.com/office/word/2016/wordml/cid" xmlns:w16="http://schemas.microsoft.com/office/word/2018/wordml" xmlns:w16sdtdh="http://schemas.microsoft.com/office/word/2020/wordml/sdtdatahash" xmlns:w16se="http://schemas.microsoft.com/office/word/2015/wordml/symex" xmlns:wpg="http://schemas.microsoft.com/office/word/2010/wordprocessingGroup" xmlns:wpi="http://schemas.microsoft.com/office/word/2010/wordprocessingInk" xmlns:wne="http://schemas.microsoft.com/office/word/2006/wordml" xmlns:wps="http://schemas.microsoft.com/office/word/2010/wordprocessingShape" mc:Ignorable="w14 w15 w16se w16cid w16 w16cex w16sdtdh wp14">
   <w:tbl>
     <w:tblPr>
       <w:tblW w:w="9360" w:type="dxa"/>
@@ -8735,7 +9102,7 @@
               <w:rStyle w:val="FooterTxt"/>
               <w:noProof/>
             </w:rPr>
-            <w:t>9-26-19</w:t>
+            <w:t>6-21-21</w:t>
           </w:r>
           <w:r>
             <w:rPr>
@@ -8965,7 +9332,7 @@
 </file>
 
 <file path=word/footer9.xml><?xml version="1.0" encoding="utf-8"?>
-<w:ftr xmlns:wpc="http://schemas.microsoft.com/office/word/2010/wordprocessingCanvas" xmlns:cx="http://schemas.microsoft.com/office/drawing/2014/chartex" xmlns:cx1="http://schemas.microsoft.com/office/drawing/2015/9/8/chartex" xmlns:cx2="http://schemas.microsoft.com/office/drawing/2015/10/21/chartex" xmlns:cx3="http://schemas.microsoft.com/office/drawing/2016/5/9/chartex" xmlns:cx4="http://schemas.microsoft.com/office/drawing/2016/5/10/chartex" xmlns:cx5="http://schemas.microsoft.com/office/drawing/2016/5/11/chartex" xmlns:cx6="http://schemas.microsoft.com/office/drawing/2016/5/12/chartex" xmlns:cx7="http://schemas.microsoft.com/office/drawing/2016/5/13/chartex" xmlns:cx8="http://schemas.microsoft.com/office/drawing/2016/5/14/chartex" xmlns:mc="http://schemas.openxmlformats.org/markup-compatibility/2006" xmlns:aink="http://schemas.microsoft.com/office/drawing/2016/ink" xmlns:am3d="http://schemas.microsoft.com/office/drawing/2017/model3d" xmlns:o="urn:schemas-microsoft-com:office:office" xmlns:r="http://schemas.openxmlformats.org/officeDocument/2006/relationships" xmlns:m="http://schemas.openxmlformats.org/officeDocument/2006/math" xmlns:v="urn:schemas-microsoft-com:vml" xmlns:wp14="http://schemas.microsoft.com/office/word/2010/wordprocessingDrawing" xmlns:wp="http://schemas.openxmlformats.org/drawingml/2006/wordprocessingDrawing" xmlns:w10="urn:schemas-microsoft-com:office:word" xmlns:w="http://schemas.openxmlformats.org/wordprocessingml/2006/main" xmlns:w14="http://schemas.microsoft.com/office/word/2010/wordml" xmlns:w15="http://schemas.microsoft.com/office/word/2012/wordml" xmlns:w16cex="http://schemas.microsoft.com/office/word/2018/wordml/cex" xmlns:w16cid="http://schemas.microsoft.com/office/word/2016/wordml/cid" xmlns:w16="http://schemas.microsoft.com/office/word/2018/wordml" xmlns:w16se="http://schemas.microsoft.com/office/word/2015/wordml/symex" xmlns:wpg="http://schemas.microsoft.com/office/word/2010/wordprocessingGroup" xmlns:wpi="http://schemas.microsoft.com/office/word/2010/wordprocessingInk" xmlns:wne="http://schemas.microsoft.com/office/word/2006/wordml" xmlns:wps="http://schemas.microsoft.com/office/word/2010/wordprocessingShape" mc:Ignorable="w14 w15 w16se w16cid w16 w16cex wp14">
+<w:ftr xmlns:wpc="http://schemas.microsoft.com/office/word/2010/wordprocessingCanvas" xmlns:cx="http://schemas.microsoft.com/office/drawing/2014/chartex" xmlns:cx1="http://schemas.microsoft.com/office/drawing/2015/9/8/chartex" xmlns:cx2="http://schemas.microsoft.com/office/drawing/2015/10/21/chartex" xmlns:cx3="http://schemas.microsoft.com/office/drawing/2016/5/9/chartex" xmlns:cx4="http://schemas.microsoft.com/office/drawing/2016/5/10/chartex" xmlns:cx5="http://schemas.microsoft.com/office/drawing/2016/5/11/chartex" xmlns:cx6="http://schemas.microsoft.com/office/drawing/2016/5/12/chartex" xmlns:cx7="http://schemas.microsoft.com/office/drawing/2016/5/13/chartex" xmlns:cx8="http://schemas.microsoft.com/office/drawing/2016/5/14/chartex" xmlns:mc="http://schemas.openxmlformats.org/markup-compatibility/2006" xmlns:aink="http://schemas.microsoft.com/office/drawing/2016/ink" xmlns:am3d="http://schemas.microsoft.com/office/drawing/2017/model3d" xmlns:o="urn:schemas-microsoft-com:office:office" xmlns:r="http://schemas.openxmlformats.org/officeDocument/2006/relationships" xmlns:m="http://schemas.openxmlformats.org/officeDocument/2006/math" xmlns:v="urn:schemas-microsoft-com:vml" xmlns:wp14="http://schemas.microsoft.com/office/word/2010/wordprocessingDrawing" xmlns:wp="http://schemas.openxmlformats.org/drawingml/2006/wordprocessingDrawing" xmlns:w10="urn:schemas-microsoft-com:office:word" xmlns:w="http://schemas.openxmlformats.org/wordprocessingml/2006/main" xmlns:w14="http://schemas.microsoft.com/office/word/2010/wordml" xmlns:w15="http://schemas.microsoft.com/office/word/2012/wordml" xmlns:w16cex="http://schemas.microsoft.com/office/word/2018/wordml/cex" xmlns:w16cid="http://schemas.microsoft.com/office/word/2016/wordml/cid" xmlns:w16="http://schemas.microsoft.com/office/word/2018/wordml" xmlns:w16sdtdh="http://schemas.microsoft.com/office/word/2020/wordml/sdtdatahash" xmlns:w16se="http://schemas.microsoft.com/office/word/2015/wordml/symex" xmlns:wpg="http://schemas.microsoft.com/office/word/2010/wordprocessingGroup" xmlns:wpi="http://schemas.microsoft.com/office/word/2010/wordprocessingInk" xmlns:wne="http://schemas.microsoft.com/office/word/2006/wordml" xmlns:wps="http://schemas.microsoft.com/office/word/2010/wordprocessingShape" mc:Ignorable="w14 w15 w16se w16cid w16 w16cex w16sdtdh wp14">
   <w:tbl>
     <w:tblPr>
       <w:tblW w:w="9360" w:type="dxa"/>
@@ -9192,7 +9559,7 @@
               <w:rStyle w:val="FooterTxt"/>
               <w:noProof/>
             </w:rPr>
-            <w:t>9-26-19</w:t>
+            <w:t>6-21-21</w:t>
           </w:r>
           <w:r>
             <w:rPr>
@@ -9314,7 +9681,7 @@
 </file>
 
 <file path=word/footnotes.xml><?xml version="1.0" encoding="utf-8"?>
-<w:footnotes xmlns:wpc="http://schemas.microsoft.com/office/word/2010/wordprocessingCanvas" xmlns:cx="http://schemas.microsoft.com/office/drawing/2014/chartex" xmlns:cx1="http://schemas.microsoft.com/office/drawing/2015/9/8/chartex" xmlns:cx2="http://schemas.microsoft.com/office/drawing/2015/10/21/chartex" xmlns:cx3="http://schemas.microsoft.com/office/drawing/2016/5/9/chartex" xmlns:cx4="http://schemas.microsoft.com/office/drawing/2016/5/10/chartex" xmlns:cx5="http://schemas.microsoft.com/office/drawing/2016/5/11/chartex" xmlns:cx6="http://schemas.microsoft.com/office/drawing/2016/5/12/chartex" xmlns:cx7="http://schemas.microsoft.com/office/drawing/2016/5/13/chartex" xmlns:cx8="http://schemas.microsoft.com/office/drawing/2016/5/14/chartex" xmlns:mc="http://schemas.openxmlformats.org/markup-compatibility/2006" xmlns:aink="http://schemas.microsoft.com/office/drawing/2016/ink" xmlns:am3d="http://schemas.microsoft.com/office/drawing/2017/model3d" xmlns:o="urn:schemas-microsoft-com:office:office" xmlns:r="http://schemas.openxmlformats.org/officeDocument/2006/relationships" xmlns:m="http://schemas.openxmlformats.org/officeDocument/2006/math" xmlns:v="urn:schemas-microsoft-com:vml" xmlns:wp14="http://schemas.microsoft.com/office/word/2010/wordprocessingDrawing" xmlns:wp="http://schemas.openxmlformats.org/drawingml/2006/wordprocessingDrawing" xmlns:w10="urn:schemas-microsoft-com:office:word" xmlns:w="http://schemas.openxmlformats.org/wordprocessingml/2006/main" xmlns:w14="http://schemas.microsoft.com/office/word/2010/wordml" xmlns:w15="http://schemas.microsoft.com/office/word/2012/wordml" xmlns:w16cex="http://schemas.microsoft.com/office/word/2018/wordml/cex" xmlns:w16cid="http://schemas.microsoft.com/office/word/2016/wordml/cid" xmlns:w16="http://schemas.microsoft.com/office/word/2018/wordml" xmlns:w16se="http://schemas.microsoft.com/office/word/2015/wordml/symex" xmlns:wpg="http://schemas.microsoft.com/office/word/2010/wordprocessingGroup" xmlns:wpi="http://schemas.microsoft.com/office/word/2010/wordprocessingInk" xmlns:wne="http://schemas.microsoft.com/office/word/2006/wordml" xmlns:wps="http://schemas.microsoft.com/office/word/2010/wordprocessingShape" mc:Ignorable="w14 w15 w16se w16cid w16 w16cex wp14">
+<w:footnotes xmlns:wpc="http://schemas.microsoft.com/office/word/2010/wordprocessingCanvas" xmlns:cx="http://schemas.microsoft.com/office/drawing/2014/chartex" xmlns:cx1="http://schemas.microsoft.com/office/drawing/2015/9/8/chartex" xmlns:cx2="http://schemas.microsoft.com/office/drawing/2015/10/21/chartex" xmlns:cx3="http://schemas.microsoft.com/office/drawing/2016/5/9/chartex" xmlns:cx4="http://schemas.microsoft.com/office/drawing/2016/5/10/chartex" xmlns:cx5="http://schemas.microsoft.com/office/drawing/2016/5/11/chartex" xmlns:cx6="http://schemas.microsoft.com/office/drawing/2016/5/12/chartex" xmlns:cx7="http://schemas.microsoft.com/office/drawing/2016/5/13/chartex" xmlns:cx8="http://schemas.microsoft.com/office/drawing/2016/5/14/chartex" xmlns:mc="http://schemas.openxmlformats.org/markup-compatibility/2006" xmlns:aink="http://schemas.microsoft.com/office/drawing/2016/ink" xmlns:am3d="http://schemas.microsoft.com/office/drawing/2017/model3d" xmlns:o="urn:schemas-microsoft-com:office:office" xmlns:r="http://schemas.openxmlformats.org/officeDocument/2006/relationships" xmlns:m="http://schemas.openxmlformats.org/officeDocument/2006/math" xmlns:v="urn:schemas-microsoft-com:vml" xmlns:wp14="http://schemas.microsoft.com/office/word/2010/wordprocessingDrawing" xmlns:wp="http://schemas.openxmlformats.org/drawingml/2006/wordprocessingDrawing" xmlns:w10="urn:schemas-microsoft-com:office:word" xmlns:w="http://schemas.openxmlformats.org/wordprocessingml/2006/main" xmlns:w14="http://schemas.microsoft.com/office/word/2010/wordml" xmlns:w15="http://schemas.microsoft.com/office/word/2012/wordml" xmlns:w16cex="http://schemas.microsoft.com/office/word/2018/wordml/cex" xmlns:w16cid="http://schemas.microsoft.com/office/word/2016/wordml/cid" xmlns:w16="http://schemas.microsoft.com/office/word/2018/wordml" xmlns:w16sdtdh="http://schemas.microsoft.com/office/word/2020/wordml/sdtdatahash" xmlns:w16se="http://schemas.microsoft.com/office/word/2015/wordml/symex" xmlns:wpg="http://schemas.microsoft.com/office/word/2010/wordprocessingGroup" xmlns:wpi="http://schemas.microsoft.com/office/word/2010/wordprocessingInk" xmlns:wne="http://schemas.microsoft.com/office/word/2006/wordml" xmlns:wps="http://schemas.microsoft.com/office/word/2010/wordprocessingShape" mc:Ignorable="w14 w15 w16se w16cid w16 w16cex w16sdtdh wp14">
   <w:footnote w:type="separator" w:id="-1">
     <w:p>
       <w:r>
@@ -9336,7 +9703,7 @@
 </file>
 
 <file path=word/header1.xml><?xml version="1.0" encoding="utf-8"?>
-<w:hdr xmlns:wpc="http://schemas.microsoft.com/office/word/2010/wordprocessingCanvas" xmlns:cx="http://schemas.microsoft.com/office/drawing/2014/chartex" xmlns:cx1="http://schemas.microsoft.com/office/drawing/2015/9/8/chartex" xmlns:cx2="http://schemas.microsoft.com/office/drawing/2015/10/21/chartex" xmlns:cx3="http://schemas.microsoft.com/office/drawing/2016/5/9/chartex" xmlns:cx4="http://schemas.microsoft.com/office/drawing/2016/5/10/chartex" xmlns:cx5="http://schemas.microsoft.com/office/drawing/2016/5/11/chartex" xmlns:cx6="http://schemas.microsoft.com/office/drawing/2016/5/12/chartex" xmlns:cx7="http://schemas.microsoft.com/office/drawing/2016/5/13/chartex" xmlns:cx8="http://schemas.microsoft.com/office/drawing/2016/5/14/chartex" xmlns:mc="http://schemas.openxmlformats.org/markup-compatibility/2006" xmlns:aink="http://schemas.microsoft.com/office/drawing/2016/ink" xmlns:am3d="http://schemas.microsoft.com/office/drawing/2017/model3d" xmlns:o="urn:schemas-microsoft-com:office:office" xmlns:r="http://schemas.openxmlformats.org/officeDocument/2006/relationships" xmlns:m="http://schemas.openxmlformats.org/officeDocument/2006/math" xmlns:v="urn:schemas-microsoft-com:vml" xmlns:wp14="http://schemas.microsoft.com/office/word/2010/wordprocessingDrawing" xmlns:wp="http://schemas.openxmlformats.org/drawingml/2006/wordprocessingDrawing" xmlns:w10="urn:schemas-microsoft-com:office:word" xmlns:w="http://schemas.openxmlformats.org/wordprocessingml/2006/main" xmlns:w14="http://schemas.microsoft.com/office/word/2010/wordml" xmlns:w15="http://schemas.microsoft.com/office/word/2012/wordml" xmlns:w16cex="http://schemas.microsoft.com/office/word/2018/wordml/cex" xmlns:w16cid="http://schemas.microsoft.com/office/word/2016/wordml/cid" xmlns:w16="http://schemas.microsoft.com/office/word/2018/wordml" xmlns:w16se="http://schemas.microsoft.com/office/word/2015/wordml/symex" xmlns:wpg="http://schemas.microsoft.com/office/word/2010/wordprocessingGroup" xmlns:wpi="http://schemas.microsoft.com/office/word/2010/wordprocessingInk" xmlns:wne="http://schemas.microsoft.com/office/word/2006/wordml" xmlns:wps="http://schemas.microsoft.com/office/word/2010/wordprocessingShape" mc:Ignorable="w14 w15 w16se w16cid w16 w16cex wp14">
+<w:hdr xmlns:wpc="http://schemas.microsoft.com/office/word/2010/wordprocessingCanvas" xmlns:cx="http://schemas.microsoft.com/office/drawing/2014/chartex" xmlns:cx1="http://schemas.microsoft.com/office/drawing/2015/9/8/chartex" xmlns:cx2="http://schemas.microsoft.com/office/drawing/2015/10/21/chartex" xmlns:cx3="http://schemas.microsoft.com/office/drawing/2016/5/9/chartex" xmlns:cx4="http://schemas.microsoft.com/office/drawing/2016/5/10/chartex" xmlns:cx5="http://schemas.microsoft.com/office/drawing/2016/5/11/chartex" xmlns:cx6="http://schemas.microsoft.com/office/drawing/2016/5/12/chartex" xmlns:cx7="http://schemas.microsoft.com/office/drawing/2016/5/13/chartex" xmlns:cx8="http://schemas.microsoft.com/office/drawing/2016/5/14/chartex" xmlns:mc="http://schemas.openxmlformats.org/markup-compatibility/2006" xmlns:aink="http://schemas.microsoft.com/office/drawing/2016/ink" xmlns:am3d="http://schemas.microsoft.com/office/drawing/2017/model3d" xmlns:o="urn:schemas-microsoft-com:office:office" xmlns:r="http://schemas.openxmlformats.org/officeDocument/2006/relationships" xmlns:m="http://schemas.openxmlformats.org/officeDocument/2006/math" xmlns:v="urn:schemas-microsoft-com:vml" xmlns:wp14="http://schemas.microsoft.com/office/word/2010/wordprocessingDrawing" xmlns:wp="http://schemas.openxmlformats.org/drawingml/2006/wordprocessingDrawing" xmlns:w10="urn:schemas-microsoft-com:office:word" xmlns:w="http://schemas.openxmlformats.org/wordprocessingml/2006/main" xmlns:w14="http://schemas.microsoft.com/office/word/2010/wordml" xmlns:w15="http://schemas.microsoft.com/office/word/2012/wordml" xmlns:w16cex="http://schemas.microsoft.com/office/word/2018/wordml/cex" xmlns:w16cid="http://schemas.microsoft.com/office/word/2016/wordml/cid" xmlns:w16="http://schemas.microsoft.com/office/word/2018/wordml" xmlns:w16sdtdh="http://schemas.microsoft.com/office/word/2020/wordml/sdtdatahash" xmlns:w16se="http://schemas.microsoft.com/office/word/2015/wordml/symex" xmlns:wpg="http://schemas.microsoft.com/office/word/2010/wordprocessingGroup" xmlns:wpi="http://schemas.microsoft.com/office/word/2010/wordprocessingInk" xmlns:wne="http://schemas.microsoft.com/office/word/2006/wordml" xmlns:wps="http://schemas.microsoft.com/office/word/2010/wordprocessingShape" mc:Ignorable="w14 w15 w16se w16cid w16 w16cex w16sdtdh wp14">
   <w:p>
     <w:pPr>
       <w:pStyle w:val="Header"/>
@@ -9346,7 +9713,7 @@
 </file>
 
 <file path=word/header2.xml><?xml version="1.0" encoding="utf-8"?>
-<w:hdr xmlns:wpc="http://schemas.microsoft.com/office/word/2010/wordprocessingCanvas" xmlns:cx="http://schemas.microsoft.com/office/drawing/2014/chartex" xmlns:cx1="http://schemas.microsoft.com/office/drawing/2015/9/8/chartex" xmlns:cx2="http://schemas.microsoft.com/office/drawing/2015/10/21/chartex" xmlns:cx3="http://schemas.microsoft.com/office/drawing/2016/5/9/chartex" xmlns:cx4="http://schemas.microsoft.com/office/drawing/2016/5/10/chartex" xmlns:cx5="http://schemas.microsoft.com/office/drawing/2016/5/11/chartex" xmlns:cx6="http://schemas.microsoft.com/office/drawing/2016/5/12/chartex" xmlns:cx7="http://schemas.microsoft.com/office/drawing/2016/5/13/chartex" xmlns:cx8="http://schemas.microsoft.com/office/drawing/2016/5/14/chartex" xmlns:mc="http://schemas.openxmlformats.org/markup-compatibility/2006" xmlns:aink="http://schemas.microsoft.com/office/drawing/2016/ink" xmlns:am3d="http://schemas.microsoft.com/office/drawing/2017/model3d" xmlns:o="urn:schemas-microsoft-com:office:office" xmlns:r="http://schemas.openxmlformats.org/officeDocument/2006/relationships" xmlns:m="http://schemas.openxmlformats.org/officeDocument/2006/math" xmlns:v="urn:schemas-microsoft-com:vml" xmlns:wp14="http://schemas.microsoft.com/office/word/2010/wordprocessingDrawing" xmlns:wp="http://schemas.openxmlformats.org/drawingml/2006/wordprocessingDrawing" xmlns:w10="urn:schemas-microsoft-com:office:word" xmlns:w="http://schemas.openxmlformats.org/wordprocessingml/2006/main" xmlns:w14="http://schemas.microsoft.com/office/word/2010/wordml" xmlns:w15="http://schemas.microsoft.com/office/word/2012/wordml" xmlns:w16cex="http://schemas.microsoft.com/office/word/2018/wordml/cex" xmlns:w16cid="http://schemas.microsoft.com/office/word/2016/wordml/cid" xmlns:w16="http://schemas.microsoft.com/office/word/2018/wordml" xmlns:w16se="http://schemas.microsoft.com/office/word/2015/wordml/symex" xmlns:wpg="http://schemas.microsoft.com/office/word/2010/wordprocessingGroup" xmlns:wpi="http://schemas.microsoft.com/office/word/2010/wordprocessingInk" xmlns:wne="http://schemas.microsoft.com/office/word/2006/wordml" xmlns:wps="http://schemas.microsoft.com/office/word/2010/wordprocessingShape" mc:Ignorable="w14 w15 w16se w16cid w16 w16cex wp14">
+<w:hdr xmlns:wpc="http://schemas.microsoft.com/office/word/2010/wordprocessingCanvas" xmlns:cx="http://schemas.microsoft.com/office/drawing/2014/chartex" xmlns:cx1="http://schemas.microsoft.com/office/drawing/2015/9/8/chartex" xmlns:cx2="http://schemas.microsoft.com/office/drawing/2015/10/21/chartex" xmlns:cx3="http://schemas.microsoft.com/office/drawing/2016/5/9/chartex" xmlns:cx4="http://schemas.microsoft.com/office/drawing/2016/5/10/chartex" xmlns:cx5="http://schemas.microsoft.com/office/drawing/2016/5/11/chartex" xmlns:cx6="http://schemas.microsoft.com/office/drawing/2016/5/12/chartex" xmlns:cx7="http://schemas.microsoft.com/office/drawing/2016/5/13/chartex" xmlns:cx8="http://schemas.microsoft.com/office/drawing/2016/5/14/chartex" xmlns:mc="http://schemas.openxmlformats.org/markup-compatibility/2006" xmlns:aink="http://schemas.microsoft.com/office/drawing/2016/ink" xmlns:am3d="http://schemas.microsoft.com/office/drawing/2017/model3d" xmlns:o="urn:schemas-microsoft-com:office:office" xmlns:r="http://schemas.openxmlformats.org/officeDocument/2006/relationships" xmlns:m="http://schemas.openxmlformats.org/officeDocument/2006/math" xmlns:v="urn:schemas-microsoft-com:vml" xmlns:wp14="http://schemas.microsoft.com/office/word/2010/wordprocessingDrawing" xmlns:wp="http://schemas.openxmlformats.org/drawingml/2006/wordprocessingDrawing" xmlns:w10="urn:schemas-microsoft-com:office:word" xmlns:w="http://schemas.openxmlformats.org/wordprocessingml/2006/main" xmlns:w14="http://schemas.microsoft.com/office/word/2010/wordml" xmlns:w15="http://schemas.microsoft.com/office/word/2012/wordml" xmlns:w16cex="http://schemas.microsoft.com/office/word/2018/wordml/cex" xmlns:w16cid="http://schemas.microsoft.com/office/word/2016/wordml/cid" xmlns:w16="http://schemas.microsoft.com/office/word/2018/wordml" xmlns:w16sdtdh="http://schemas.microsoft.com/office/word/2020/wordml/sdtdatahash" xmlns:w16se="http://schemas.microsoft.com/office/word/2015/wordml/symex" xmlns:wpg="http://schemas.microsoft.com/office/word/2010/wordprocessingGroup" xmlns:wpi="http://schemas.microsoft.com/office/word/2010/wordprocessingInk" xmlns:wne="http://schemas.microsoft.com/office/word/2006/wordml" xmlns:wps="http://schemas.microsoft.com/office/word/2010/wordprocessingShape" mc:Ignorable="w14 w15 w16se w16cid w16 w16cex w16sdtdh wp14">
   <w:p>
     <w:pPr>
       <w:pStyle w:val="Header"/>
@@ -9356,7 +9723,7 @@
 </file>
 
 <file path=word/header3.xml><?xml version="1.0" encoding="utf-8"?>
-<w:hdr xmlns:wpc="http://schemas.microsoft.com/office/word/2010/wordprocessingCanvas" xmlns:cx="http://schemas.microsoft.com/office/drawing/2014/chartex" xmlns:cx1="http://schemas.microsoft.com/office/drawing/2015/9/8/chartex" xmlns:cx2="http://schemas.microsoft.com/office/drawing/2015/10/21/chartex" xmlns:cx3="http://schemas.microsoft.com/office/drawing/2016/5/9/chartex" xmlns:cx4="http://schemas.microsoft.com/office/drawing/2016/5/10/chartex" xmlns:cx5="http://schemas.microsoft.com/office/drawing/2016/5/11/chartex" xmlns:cx6="http://schemas.microsoft.com/office/drawing/2016/5/12/chartex" xmlns:cx7="http://schemas.microsoft.com/office/drawing/2016/5/13/chartex" xmlns:cx8="http://schemas.microsoft.com/office/drawing/2016/5/14/chartex" xmlns:mc="http://schemas.openxmlformats.org/markup-compatibility/2006" xmlns:aink="http://schemas.microsoft.com/office/drawing/2016/ink" xmlns:am3d="http://schemas.microsoft.com/office/drawing/2017/model3d" xmlns:o="urn:schemas-microsoft-com:office:office" xmlns:r="http://schemas.openxmlformats.org/officeDocument/2006/relationships" xmlns:m="http://schemas.openxmlformats.org/officeDocument/2006/math" xmlns:v="urn:schemas-microsoft-com:vml" xmlns:wp14="http://schemas.microsoft.com/office/word/2010/wordprocessingDrawing" xmlns:wp="http://schemas.openxmlformats.org/drawingml/2006/wordprocessingDrawing" xmlns:w10="urn:schemas-microsoft-com:office:word" xmlns:w="http://schemas.openxmlformats.org/wordprocessingml/2006/main" xmlns:w14="http://schemas.microsoft.com/office/word/2010/wordml" xmlns:w15="http://schemas.microsoft.com/office/word/2012/wordml" xmlns:w16cex="http://schemas.microsoft.com/office/word/2018/wordml/cex" xmlns:w16cid="http://schemas.microsoft.com/office/word/2016/wordml/cid" xmlns:w16="http://schemas.microsoft.com/office/word/2018/wordml" xmlns:w16se="http://schemas.microsoft.com/office/word/2015/wordml/symex" xmlns:wpg="http://schemas.microsoft.com/office/word/2010/wordprocessingGroup" xmlns:wpi="http://schemas.microsoft.com/office/word/2010/wordprocessingInk" xmlns:wne="http://schemas.microsoft.com/office/word/2006/wordml" xmlns:wps="http://schemas.microsoft.com/office/word/2010/wordprocessingShape" mc:Ignorable="w14 w15 w16se w16cid w16 w16cex wp14">
+<w:hdr xmlns:wpc="http://schemas.microsoft.com/office/word/2010/wordprocessingCanvas" xmlns:cx="http://schemas.microsoft.com/office/drawing/2014/chartex" xmlns:cx1="http://schemas.microsoft.com/office/drawing/2015/9/8/chartex" xmlns:cx2="http://schemas.microsoft.com/office/drawing/2015/10/21/chartex" xmlns:cx3="http://schemas.microsoft.com/office/drawing/2016/5/9/chartex" xmlns:cx4="http://schemas.microsoft.com/office/drawing/2016/5/10/chartex" xmlns:cx5="http://schemas.microsoft.com/office/drawing/2016/5/11/chartex" xmlns:cx6="http://schemas.microsoft.com/office/drawing/2016/5/12/chartex" xmlns:cx7="http://schemas.microsoft.com/office/drawing/2016/5/13/chartex" xmlns:cx8="http://schemas.microsoft.com/office/drawing/2016/5/14/chartex" xmlns:mc="http://schemas.openxmlformats.org/markup-compatibility/2006" xmlns:aink="http://schemas.microsoft.com/office/drawing/2016/ink" xmlns:am3d="http://schemas.microsoft.com/office/drawing/2017/model3d" xmlns:o="urn:schemas-microsoft-com:office:office" xmlns:r="http://schemas.openxmlformats.org/officeDocument/2006/relationships" xmlns:m="http://schemas.openxmlformats.org/officeDocument/2006/math" xmlns:v="urn:schemas-microsoft-com:vml" xmlns:wp14="http://schemas.microsoft.com/office/word/2010/wordprocessingDrawing" xmlns:wp="http://schemas.openxmlformats.org/drawingml/2006/wordprocessingDrawing" xmlns:w10="urn:schemas-microsoft-com:office:word" xmlns:w="http://schemas.openxmlformats.org/wordprocessingml/2006/main" xmlns:w14="http://schemas.microsoft.com/office/word/2010/wordml" xmlns:w15="http://schemas.microsoft.com/office/word/2012/wordml" xmlns:w16cex="http://schemas.microsoft.com/office/word/2018/wordml/cex" xmlns:w16cid="http://schemas.microsoft.com/office/word/2016/wordml/cid" xmlns:w16="http://schemas.microsoft.com/office/word/2018/wordml" xmlns:w16sdtdh="http://schemas.microsoft.com/office/word/2020/wordml/sdtdatahash" xmlns:w16se="http://schemas.microsoft.com/office/word/2015/wordml/symex" xmlns:wpg="http://schemas.microsoft.com/office/word/2010/wordprocessingGroup" xmlns:wpi="http://schemas.microsoft.com/office/word/2010/wordprocessingInk" xmlns:wne="http://schemas.microsoft.com/office/word/2006/wordml" xmlns:wps="http://schemas.microsoft.com/office/word/2010/wordprocessingShape" mc:Ignorable="w14 w15 w16se w16cid w16 w16cex w16sdtdh wp14">
   <w:p>
     <w:pPr>
       <w:pStyle w:val="Header"/>
@@ -9366,7 +9733,7 @@
 </file>
 
 <file path=word/header4.xml><?xml version="1.0" encoding="utf-8"?>
-<w:hdr xmlns:wpc="http://schemas.microsoft.com/office/word/2010/wordprocessingCanvas" xmlns:cx="http://schemas.microsoft.com/office/drawing/2014/chartex" xmlns:cx1="http://schemas.microsoft.com/office/drawing/2015/9/8/chartex" xmlns:cx2="http://schemas.microsoft.com/office/drawing/2015/10/21/chartex" xmlns:cx3="http://schemas.microsoft.com/office/drawing/2016/5/9/chartex" xmlns:cx4="http://schemas.microsoft.com/office/drawing/2016/5/10/chartex" xmlns:cx5="http://schemas.microsoft.com/office/drawing/2016/5/11/chartex" xmlns:cx6="http://schemas.microsoft.com/office/drawing/2016/5/12/chartex" xmlns:cx7="http://schemas.microsoft.com/office/drawing/2016/5/13/chartex" xmlns:cx8="http://schemas.microsoft.com/office/drawing/2016/5/14/chartex" xmlns:mc="http://schemas.openxmlformats.org/markup-compatibility/2006" xmlns:aink="http://schemas.microsoft.com/office/drawing/2016/ink" xmlns:am3d="http://schemas.microsoft.com/office/drawing/2017/model3d" xmlns:o="urn:schemas-microsoft-com:office:office" xmlns:r="http://schemas.openxmlformats.org/officeDocument/2006/relationships" xmlns:m="http://schemas.openxmlformats.org/officeDocument/2006/math" xmlns:v="urn:schemas-microsoft-com:vml" xmlns:wp14="http://schemas.microsoft.com/office/word/2010/wordprocessingDrawing" xmlns:wp="http://schemas.openxmlformats.org/drawingml/2006/wordprocessingDrawing" xmlns:w10="urn:schemas-microsoft-com:office:word" xmlns:w="http://schemas.openxmlformats.org/wordprocessingml/2006/main" xmlns:w14="http://schemas.microsoft.com/office/word/2010/wordml" xmlns:w15="http://schemas.microsoft.com/office/word/2012/wordml" xmlns:w16cex="http://schemas.microsoft.com/office/word/2018/wordml/cex" xmlns:w16cid="http://schemas.microsoft.com/office/word/2016/wordml/cid" xmlns:w16="http://schemas.microsoft.com/office/word/2018/wordml" xmlns:w16se="http://schemas.microsoft.com/office/word/2015/wordml/symex" xmlns:wpg="http://schemas.microsoft.com/office/word/2010/wordprocessingGroup" xmlns:wpi="http://schemas.microsoft.com/office/word/2010/wordprocessingInk" xmlns:wne="http://schemas.microsoft.com/office/word/2006/wordml" xmlns:wps="http://schemas.microsoft.com/office/word/2010/wordprocessingShape" mc:Ignorable="w14 w15 w16se w16cid w16 w16cex wp14">
+<w:hdr xmlns:wpc="http://schemas.microsoft.com/office/word/2010/wordprocessingCanvas" xmlns:cx="http://schemas.microsoft.com/office/drawing/2014/chartex" xmlns:cx1="http://schemas.microsoft.com/office/drawing/2015/9/8/chartex" xmlns:cx2="http://schemas.microsoft.com/office/drawing/2015/10/21/chartex" xmlns:cx3="http://schemas.microsoft.com/office/drawing/2016/5/9/chartex" xmlns:cx4="http://schemas.microsoft.com/office/drawing/2016/5/10/chartex" xmlns:cx5="http://schemas.microsoft.com/office/drawing/2016/5/11/chartex" xmlns:cx6="http://schemas.microsoft.com/office/drawing/2016/5/12/chartex" xmlns:cx7="http://schemas.microsoft.com/office/drawing/2016/5/13/chartex" xmlns:cx8="http://schemas.microsoft.com/office/drawing/2016/5/14/chartex" xmlns:mc="http://schemas.openxmlformats.org/markup-compatibility/2006" xmlns:aink="http://schemas.microsoft.com/office/drawing/2016/ink" xmlns:am3d="http://schemas.microsoft.com/office/drawing/2017/model3d" xmlns:o="urn:schemas-microsoft-com:office:office" xmlns:r="http://schemas.openxmlformats.org/officeDocument/2006/relationships" xmlns:m="http://schemas.openxmlformats.org/officeDocument/2006/math" xmlns:v="urn:schemas-microsoft-com:vml" xmlns:wp14="http://schemas.microsoft.com/office/word/2010/wordprocessingDrawing" xmlns:wp="http://schemas.openxmlformats.org/drawingml/2006/wordprocessingDrawing" xmlns:w10="urn:schemas-microsoft-com:office:word" xmlns:w="http://schemas.openxmlformats.org/wordprocessingml/2006/main" xmlns:w14="http://schemas.microsoft.com/office/word/2010/wordml" xmlns:w15="http://schemas.microsoft.com/office/word/2012/wordml" xmlns:w16cex="http://schemas.microsoft.com/office/word/2018/wordml/cex" xmlns:w16cid="http://schemas.microsoft.com/office/word/2016/wordml/cid" xmlns:w16="http://schemas.microsoft.com/office/word/2018/wordml" xmlns:w16sdtdh="http://schemas.microsoft.com/office/word/2020/wordml/sdtdatahash" xmlns:w16se="http://schemas.microsoft.com/office/word/2015/wordml/symex" xmlns:wpg="http://schemas.microsoft.com/office/word/2010/wordprocessingGroup" xmlns:wpi="http://schemas.microsoft.com/office/word/2010/wordprocessingInk" xmlns:wne="http://schemas.microsoft.com/office/word/2006/wordml" xmlns:wps="http://schemas.microsoft.com/office/word/2010/wordprocessingShape" mc:Ignorable="w14 w15 w16se w16cid w16 w16cex w16sdtdh wp14">
   <w:p>
     <w:pPr>
       <w:pStyle w:val="Header"/>
@@ -9376,7 +9743,7 @@
 </file>
 
 <file path=word/header5.xml><?xml version="1.0" encoding="utf-8"?>
-<w:hdr xmlns:wpc="http://schemas.microsoft.com/office/word/2010/wordprocessingCanvas" xmlns:cx="http://schemas.microsoft.com/office/drawing/2014/chartex" xmlns:cx1="http://schemas.microsoft.com/office/drawing/2015/9/8/chartex" xmlns:cx2="http://schemas.microsoft.com/office/drawing/2015/10/21/chartex" xmlns:cx3="http://schemas.microsoft.com/office/drawing/2016/5/9/chartex" xmlns:cx4="http://schemas.microsoft.com/office/drawing/2016/5/10/chartex" xmlns:cx5="http://schemas.microsoft.com/office/drawing/2016/5/11/chartex" xmlns:cx6="http://schemas.microsoft.com/office/drawing/2016/5/12/chartex" xmlns:cx7="http://schemas.microsoft.com/office/drawing/2016/5/13/chartex" xmlns:cx8="http://schemas.microsoft.com/office/drawing/2016/5/14/chartex" xmlns:mc="http://schemas.openxmlformats.org/markup-compatibility/2006" xmlns:aink="http://schemas.microsoft.com/office/drawing/2016/ink" xmlns:am3d="http://schemas.microsoft.com/office/drawing/2017/model3d" xmlns:o="urn:schemas-microsoft-com:office:office" xmlns:r="http://schemas.openxmlformats.org/officeDocument/2006/relationships" xmlns:m="http://schemas.openxmlformats.org/officeDocument/2006/math" xmlns:v="urn:schemas-microsoft-com:vml" xmlns:wp14="http://schemas.microsoft.com/office/word/2010/wordprocessingDrawing" xmlns:wp="http://schemas.openxmlformats.org/drawingml/2006/wordprocessingDrawing" xmlns:w10="urn:schemas-microsoft-com:office:word" xmlns:w="http://schemas.openxmlformats.org/wordprocessingml/2006/main" xmlns:w14="http://schemas.microsoft.com/office/word/2010/wordml" xmlns:w15="http://schemas.microsoft.com/office/word/2012/wordml" xmlns:w16cex="http://schemas.microsoft.com/office/word/2018/wordml/cex" xmlns:w16cid="http://schemas.microsoft.com/office/word/2016/wordml/cid" xmlns:w16="http://schemas.microsoft.com/office/word/2018/wordml" xmlns:w16se="http://schemas.microsoft.com/office/word/2015/wordml/symex" xmlns:wpg="http://schemas.microsoft.com/office/word/2010/wordprocessingGroup" xmlns:wpi="http://schemas.microsoft.com/office/word/2010/wordprocessingInk" xmlns:wne="http://schemas.microsoft.com/office/word/2006/wordml" xmlns:wps="http://schemas.microsoft.com/office/word/2010/wordprocessingShape" mc:Ignorable="w14 w15 w16se w16cid w16 w16cex wp14">
+<w:hdr xmlns:wpc="http://schemas.microsoft.com/office/word/2010/wordprocessingCanvas" xmlns:cx="http://schemas.microsoft.com/office/drawing/2014/chartex" xmlns:cx1="http://schemas.microsoft.com/office/drawing/2015/9/8/chartex" xmlns:cx2="http://schemas.microsoft.com/office/drawing/2015/10/21/chartex" xmlns:cx3="http://schemas.microsoft.com/office/drawing/2016/5/9/chartex" xmlns:cx4="http://schemas.microsoft.com/office/drawing/2016/5/10/chartex" xmlns:cx5="http://schemas.microsoft.com/office/drawing/2016/5/11/chartex" xmlns:cx6="http://schemas.microsoft.com/office/drawing/2016/5/12/chartex" xmlns:cx7="http://schemas.microsoft.com/office/drawing/2016/5/13/chartex" xmlns:cx8="http://schemas.microsoft.com/office/drawing/2016/5/14/chartex" xmlns:mc="http://schemas.openxmlformats.org/markup-compatibility/2006" xmlns:aink="http://schemas.microsoft.com/office/drawing/2016/ink" xmlns:am3d="http://schemas.microsoft.com/office/drawing/2017/model3d" xmlns:o="urn:schemas-microsoft-com:office:office" xmlns:r="http://schemas.openxmlformats.org/officeDocument/2006/relationships" xmlns:m="http://schemas.openxmlformats.org/officeDocument/2006/math" xmlns:v="urn:schemas-microsoft-com:vml" xmlns:wp14="http://schemas.microsoft.com/office/word/2010/wordprocessingDrawing" xmlns:wp="http://schemas.openxmlformats.org/drawingml/2006/wordprocessingDrawing" xmlns:w10="urn:schemas-microsoft-com:office:word" xmlns:w="http://schemas.openxmlformats.org/wordprocessingml/2006/main" xmlns:w14="http://schemas.microsoft.com/office/word/2010/wordml" xmlns:w15="http://schemas.microsoft.com/office/word/2012/wordml" xmlns:w16cex="http://schemas.microsoft.com/office/word/2018/wordml/cex" xmlns:w16cid="http://schemas.microsoft.com/office/word/2016/wordml/cid" xmlns:w16="http://schemas.microsoft.com/office/word/2018/wordml" xmlns:w16sdtdh="http://schemas.microsoft.com/office/word/2020/wordml/sdtdatahash" xmlns:w16se="http://schemas.microsoft.com/office/word/2015/wordml/symex" xmlns:wpg="http://schemas.microsoft.com/office/word/2010/wordprocessingGroup" xmlns:wpi="http://schemas.microsoft.com/office/word/2010/wordprocessingInk" xmlns:wne="http://schemas.microsoft.com/office/word/2006/wordml" xmlns:wps="http://schemas.microsoft.com/office/word/2010/wordprocessingShape" mc:Ignorable="w14 w15 w16se w16cid w16 w16cex w16sdtdh wp14">
   <w:p>
     <w:pPr>
       <w:pStyle w:val="Header"/>
@@ -9386,7 +9753,7 @@
 </file>
 
 <file path=word/header6.xml><?xml version="1.0" encoding="utf-8"?>
-<w:hdr xmlns:wpc="http://schemas.microsoft.com/office/word/2010/wordprocessingCanvas" xmlns:cx="http://schemas.microsoft.com/office/drawing/2014/chartex" xmlns:cx1="http://schemas.microsoft.com/office/drawing/2015/9/8/chartex" xmlns:cx2="http://schemas.microsoft.com/office/drawing/2015/10/21/chartex" xmlns:cx3="http://schemas.microsoft.com/office/drawing/2016/5/9/chartex" xmlns:cx4="http://schemas.microsoft.com/office/drawing/2016/5/10/chartex" xmlns:cx5="http://schemas.microsoft.com/office/drawing/2016/5/11/chartex" xmlns:cx6="http://schemas.microsoft.com/office/drawing/2016/5/12/chartex" xmlns:cx7="http://schemas.microsoft.com/office/drawing/2016/5/13/chartex" xmlns:cx8="http://schemas.microsoft.com/office/drawing/2016/5/14/chartex" xmlns:mc="http://schemas.openxmlformats.org/markup-compatibility/2006" xmlns:aink="http://schemas.microsoft.com/office/drawing/2016/ink" xmlns:am3d="http://schemas.microsoft.com/office/drawing/2017/model3d" xmlns:o="urn:schemas-microsoft-com:office:office" xmlns:r="http://schemas.openxmlformats.org/officeDocument/2006/relationships" xmlns:m="http://schemas.openxmlformats.org/officeDocument/2006/math" xmlns:v="urn:schemas-microsoft-com:vml" xmlns:wp14="http://schemas.microsoft.com/office/word/2010/wordprocessingDrawing" xmlns:wp="http://schemas.openxmlformats.org/drawingml/2006/wordprocessingDrawing" xmlns:w10="urn:schemas-microsoft-com:office:word" xmlns:w="http://schemas.openxmlformats.org/wordprocessingml/2006/main" xmlns:w14="http://schemas.microsoft.com/office/word/2010/wordml" xmlns:w15="http://schemas.microsoft.com/office/word/2012/wordml" xmlns:w16cex="http://schemas.microsoft.com/office/word/2018/wordml/cex" xmlns:w16cid="http://schemas.microsoft.com/office/word/2016/wordml/cid" xmlns:w16="http://schemas.microsoft.com/office/word/2018/wordml" xmlns:w16se="http://schemas.microsoft.com/office/word/2015/wordml/symex" xmlns:wpg="http://schemas.microsoft.com/office/word/2010/wordprocessingGroup" xmlns:wpi="http://schemas.microsoft.com/office/word/2010/wordprocessingInk" xmlns:wne="http://schemas.microsoft.com/office/word/2006/wordml" xmlns:wps="http://schemas.microsoft.com/office/word/2010/wordprocessingShape" mc:Ignorable="w14 w15 w16se w16cid w16 w16cex wp14">
+<w:hdr xmlns:wpc="http://schemas.microsoft.com/office/word/2010/wordprocessingCanvas" xmlns:cx="http://schemas.microsoft.com/office/drawing/2014/chartex" xmlns:cx1="http://schemas.microsoft.com/office/drawing/2015/9/8/chartex" xmlns:cx2="http://schemas.microsoft.com/office/drawing/2015/10/21/chartex" xmlns:cx3="http://schemas.microsoft.com/office/drawing/2016/5/9/chartex" xmlns:cx4="http://schemas.microsoft.com/office/drawing/2016/5/10/chartex" xmlns:cx5="http://schemas.microsoft.com/office/drawing/2016/5/11/chartex" xmlns:cx6="http://schemas.microsoft.com/office/drawing/2016/5/12/chartex" xmlns:cx7="http://schemas.microsoft.com/office/drawing/2016/5/13/chartex" xmlns:cx8="http://schemas.microsoft.com/office/drawing/2016/5/14/chartex" xmlns:mc="http://schemas.openxmlformats.org/markup-compatibility/2006" xmlns:aink="http://schemas.microsoft.com/office/drawing/2016/ink" xmlns:am3d="http://schemas.microsoft.com/office/drawing/2017/model3d" xmlns:o="urn:schemas-microsoft-com:office:office" xmlns:r="http://schemas.openxmlformats.org/officeDocument/2006/relationships" xmlns:m="http://schemas.openxmlformats.org/officeDocument/2006/math" xmlns:v="urn:schemas-microsoft-com:vml" xmlns:wp14="http://schemas.microsoft.com/office/word/2010/wordprocessingDrawing" xmlns:wp="http://schemas.openxmlformats.org/drawingml/2006/wordprocessingDrawing" xmlns:w10="urn:schemas-microsoft-com:office:word" xmlns:w="http://schemas.openxmlformats.org/wordprocessingml/2006/main" xmlns:w14="http://schemas.microsoft.com/office/word/2010/wordml" xmlns:w15="http://schemas.microsoft.com/office/word/2012/wordml" xmlns:w16cex="http://schemas.microsoft.com/office/word/2018/wordml/cex" xmlns:w16cid="http://schemas.microsoft.com/office/word/2016/wordml/cid" xmlns:w16="http://schemas.microsoft.com/office/word/2018/wordml" xmlns:w16sdtdh="http://schemas.microsoft.com/office/word/2020/wordml/sdtdatahash" xmlns:w16se="http://schemas.microsoft.com/office/word/2015/wordml/symex" xmlns:wpg="http://schemas.microsoft.com/office/word/2010/wordprocessingGroup" xmlns:wpi="http://schemas.microsoft.com/office/word/2010/wordprocessingInk" xmlns:wne="http://schemas.microsoft.com/office/word/2006/wordml" xmlns:wps="http://schemas.microsoft.com/office/word/2010/wordprocessingShape" mc:Ignorable="w14 w15 w16se w16cid w16 w16cex w16sdtdh wp14">
   <w:p>
     <w:pPr>
       <w:pStyle w:val="Header"/>
@@ -9396,7 +9763,7 @@
 </file>
 
 <file path=word/header7.xml><?xml version="1.0" encoding="utf-8"?>
-<w:hdr xmlns:wpc="http://schemas.microsoft.com/office/word/2010/wordprocessingCanvas" xmlns:cx="http://schemas.microsoft.com/office/drawing/2014/chartex" xmlns:cx1="http://schemas.microsoft.com/office/drawing/2015/9/8/chartex" xmlns:cx2="http://schemas.microsoft.com/office/drawing/2015/10/21/chartex" xmlns:cx3="http://schemas.microsoft.com/office/drawing/2016/5/9/chartex" xmlns:cx4="http://schemas.microsoft.com/office/drawing/2016/5/10/chartex" xmlns:cx5="http://schemas.microsoft.com/office/drawing/2016/5/11/chartex" xmlns:cx6="http://schemas.microsoft.com/office/drawing/2016/5/12/chartex" xmlns:cx7="http://schemas.microsoft.com/office/drawing/2016/5/13/chartex" xmlns:cx8="http://schemas.microsoft.com/office/drawing/2016/5/14/chartex" xmlns:mc="http://schemas.openxmlformats.org/markup-compatibility/2006" xmlns:aink="http://schemas.microsoft.com/office/drawing/2016/ink" xmlns:am3d="http://schemas.microsoft.com/office/drawing/2017/model3d" xmlns:o="urn:schemas-microsoft-com:office:office" xmlns:r="http://schemas.openxmlformats.org/officeDocument/2006/relationships" xmlns:m="http://schemas.openxmlformats.org/officeDocument/2006/math" xmlns:v="urn:schemas-microsoft-com:vml" xmlns:wp14="http://schemas.microsoft.com/office/word/2010/wordprocessingDrawing" xmlns:wp="http://schemas.openxmlformats.org/drawingml/2006/wordprocessingDrawing" xmlns:w10="urn:schemas-microsoft-com:office:word" xmlns:w="http://schemas.openxmlformats.org/wordprocessingml/2006/main" xmlns:w14="http://schemas.microsoft.com/office/word/2010/wordml" xmlns:w15="http://schemas.microsoft.com/office/word/2012/wordml" xmlns:w16cex="http://schemas.microsoft.com/office/word/2018/wordml/cex" xmlns:w16cid="http://schemas.microsoft.com/office/word/2016/wordml/cid" xmlns:w16="http://schemas.microsoft.com/office/word/2018/wordml" xmlns:w16se="http://schemas.microsoft.com/office/word/2015/wordml/symex" xmlns:wpg="http://schemas.microsoft.com/office/word/2010/wordprocessingGroup" xmlns:wpi="http://schemas.microsoft.com/office/word/2010/wordprocessingInk" xmlns:wne="http://schemas.microsoft.com/office/word/2006/wordml" xmlns:wps="http://schemas.microsoft.com/office/word/2010/wordprocessingShape" mc:Ignorable="w14 w15 w16se w16cid w16 w16cex wp14">
+<w:hdr xmlns:wpc="http://schemas.microsoft.com/office/word/2010/wordprocessingCanvas" xmlns:cx="http://schemas.microsoft.com/office/drawing/2014/chartex" xmlns:cx1="http://schemas.microsoft.com/office/drawing/2015/9/8/chartex" xmlns:cx2="http://schemas.microsoft.com/office/drawing/2015/10/21/chartex" xmlns:cx3="http://schemas.microsoft.com/office/drawing/2016/5/9/chartex" xmlns:cx4="http://schemas.microsoft.com/office/drawing/2016/5/10/chartex" xmlns:cx5="http://schemas.microsoft.com/office/drawing/2016/5/11/chartex" xmlns:cx6="http://schemas.microsoft.com/office/drawing/2016/5/12/chartex" xmlns:cx7="http://schemas.microsoft.com/office/drawing/2016/5/13/chartex" xmlns:cx8="http://schemas.microsoft.com/office/drawing/2016/5/14/chartex" xmlns:mc="http://schemas.openxmlformats.org/markup-compatibility/2006" xmlns:aink="http://schemas.microsoft.com/office/drawing/2016/ink" xmlns:am3d="http://schemas.microsoft.com/office/drawing/2017/model3d" xmlns:o="urn:schemas-microsoft-com:office:office" xmlns:r="http://schemas.openxmlformats.org/officeDocument/2006/relationships" xmlns:m="http://schemas.openxmlformats.org/officeDocument/2006/math" xmlns:v="urn:schemas-microsoft-com:vml" xmlns:wp14="http://schemas.microsoft.com/office/word/2010/wordprocessingDrawing" xmlns:wp="http://schemas.openxmlformats.org/drawingml/2006/wordprocessingDrawing" xmlns:w10="urn:schemas-microsoft-com:office:word" xmlns:w="http://schemas.openxmlformats.org/wordprocessingml/2006/main" xmlns:w14="http://schemas.microsoft.com/office/word/2010/wordml" xmlns:w15="http://schemas.microsoft.com/office/word/2012/wordml" xmlns:w16cex="http://schemas.microsoft.com/office/word/2018/wordml/cex" xmlns:w16cid="http://schemas.microsoft.com/office/word/2016/wordml/cid" xmlns:w16="http://schemas.microsoft.com/office/word/2018/wordml" xmlns:w16sdtdh="http://schemas.microsoft.com/office/word/2020/wordml/sdtdatahash" xmlns:w16se="http://schemas.microsoft.com/office/word/2015/wordml/symex" xmlns:wpg="http://schemas.microsoft.com/office/word/2010/wordprocessingGroup" xmlns:wpi="http://schemas.microsoft.com/office/word/2010/wordprocessingInk" xmlns:wne="http://schemas.microsoft.com/office/word/2006/wordml" xmlns:wps="http://schemas.microsoft.com/office/word/2010/wordprocessingShape" mc:Ignorable="w14 w15 w16se w16cid w16 w16cex w16sdtdh wp14">
   <w:p>
     <w:pPr>
       <w:pStyle w:val="Header"/>
@@ -9406,7 +9773,7 @@
 </file>
 
 <file path=word/header8.xml><?xml version="1.0" encoding="utf-8"?>
-<w:hdr xmlns:wpc="http://schemas.microsoft.com/office/word/2010/wordprocessingCanvas" xmlns:cx="http://schemas.microsoft.com/office/drawing/2014/chartex" xmlns:cx1="http://schemas.microsoft.com/office/drawing/2015/9/8/chartex" xmlns:cx2="http://schemas.microsoft.com/office/drawing/2015/10/21/chartex" xmlns:cx3="http://schemas.microsoft.com/office/drawing/2016/5/9/chartex" xmlns:cx4="http://schemas.microsoft.com/office/drawing/2016/5/10/chartex" xmlns:cx5="http://schemas.microsoft.com/office/drawing/2016/5/11/chartex" xmlns:cx6="http://schemas.microsoft.com/office/drawing/2016/5/12/chartex" xmlns:cx7="http://schemas.microsoft.com/office/drawing/2016/5/13/chartex" xmlns:cx8="http://schemas.microsoft.com/office/drawing/2016/5/14/chartex" xmlns:mc="http://schemas.openxmlformats.org/markup-compatibility/2006" xmlns:aink="http://schemas.microsoft.com/office/drawing/2016/ink" xmlns:am3d="http://schemas.microsoft.com/office/drawing/2017/model3d" xmlns:o="urn:schemas-microsoft-com:office:office" xmlns:r="http://schemas.openxmlformats.org/officeDocument/2006/relationships" xmlns:m="http://schemas.openxmlformats.org/officeDocument/2006/math" xmlns:v="urn:schemas-microsoft-com:vml" xmlns:wp14="http://schemas.microsoft.com/office/word/2010/wordprocessingDrawing" xmlns:wp="http://schemas.openxmlformats.org/drawingml/2006/wordprocessingDrawing" xmlns:w10="urn:schemas-microsoft-com:office:word" xmlns:w="http://schemas.openxmlformats.org/wordprocessingml/2006/main" xmlns:w14="http://schemas.microsoft.com/office/word/2010/wordml" xmlns:w15="http://schemas.microsoft.com/office/word/2012/wordml" xmlns:w16cex="http://schemas.microsoft.com/office/word/2018/wordml/cex" xmlns:w16cid="http://schemas.microsoft.com/office/word/2016/wordml/cid" xmlns:w16="http://schemas.microsoft.com/office/word/2018/wordml" xmlns:w16se="http://schemas.microsoft.com/office/word/2015/wordml/symex" xmlns:wpg="http://schemas.microsoft.com/office/word/2010/wordprocessingGroup" xmlns:wpi="http://schemas.microsoft.com/office/word/2010/wordprocessingInk" xmlns:wne="http://schemas.microsoft.com/office/word/2006/wordml" xmlns:wps="http://schemas.microsoft.com/office/word/2010/wordprocessingShape" mc:Ignorable="w14 w15 w16se w16cid w16 w16cex wp14">
+<w:hdr xmlns:wpc="http://schemas.microsoft.com/office/word/2010/wordprocessingCanvas" xmlns:cx="http://schemas.microsoft.com/office/drawing/2014/chartex" xmlns:cx1="http://schemas.microsoft.com/office/drawing/2015/9/8/chartex" xmlns:cx2="http://schemas.microsoft.com/office/drawing/2015/10/21/chartex" xmlns:cx3="http://schemas.microsoft.com/office/drawing/2016/5/9/chartex" xmlns:cx4="http://schemas.microsoft.com/office/drawing/2016/5/10/chartex" xmlns:cx5="http://schemas.microsoft.com/office/drawing/2016/5/11/chartex" xmlns:cx6="http://schemas.microsoft.com/office/drawing/2016/5/12/chartex" xmlns:cx7="http://schemas.microsoft.com/office/drawing/2016/5/13/chartex" xmlns:cx8="http://schemas.microsoft.com/office/drawing/2016/5/14/chartex" xmlns:mc="http://schemas.openxmlformats.org/markup-compatibility/2006" xmlns:aink="http://schemas.microsoft.com/office/drawing/2016/ink" xmlns:am3d="http://schemas.microsoft.com/office/drawing/2017/model3d" xmlns:o="urn:schemas-microsoft-com:office:office" xmlns:r="http://schemas.openxmlformats.org/officeDocument/2006/relationships" xmlns:m="http://schemas.openxmlformats.org/officeDocument/2006/math" xmlns:v="urn:schemas-microsoft-com:vml" xmlns:wp14="http://schemas.microsoft.com/office/word/2010/wordprocessingDrawing" xmlns:wp="http://schemas.openxmlformats.org/drawingml/2006/wordprocessingDrawing" xmlns:w10="urn:schemas-microsoft-com:office:word" xmlns:w="http://schemas.openxmlformats.org/wordprocessingml/2006/main" xmlns:w14="http://schemas.microsoft.com/office/word/2010/wordml" xmlns:w15="http://schemas.microsoft.com/office/word/2012/wordml" xmlns:w16cex="http://schemas.microsoft.com/office/word/2018/wordml/cex" xmlns:w16cid="http://schemas.microsoft.com/office/word/2016/wordml/cid" xmlns:w16="http://schemas.microsoft.com/office/word/2018/wordml" xmlns:w16sdtdh="http://schemas.microsoft.com/office/word/2020/wordml/sdtdatahash" xmlns:w16se="http://schemas.microsoft.com/office/word/2015/wordml/symex" xmlns:wpg="http://schemas.microsoft.com/office/word/2010/wordprocessingGroup" xmlns:wpi="http://schemas.microsoft.com/office/word/2010/wordprocessingInk" xmlns:wne="http://schemas.microsoft.com/office/word/2006/wordml" xmlns:wps="http://schemas.microsoft.com/office/word/2010/wordprocessingShape" mc:Ignorable="w14 w15 w16se w16cid w16 w16cex w16sdtdh wp14">
   <w:p>
     <w:pPr>
       <w:pStyle w:val="Header"/>
@@ -9416,7 +9783,7 @@
 </file>
 
 <file path=word/header9.xml><?xml version="1.0" encoding="utf-8"?>
-<w:hdr xmlns:wpc="http://schemas.microsoft.com/office/word/2010/wordprocessingCanvas" xmlns:cx="http://schemas.microsoft.com/office/drawing/2014/chartex" xmlns:cx1="http://schemas.microsoft.com/office/drawing/2015/9/8/chartex" xmlns:cx2="http://schemas.microsoft.com/office/drawing/2015/10/21/chartex" xmlns:cx3="http://schemas.microsoft.com/office/drawing/2016/5/9/chartex" xmlns:cx4="http://schemas.microsoft.com/office/drawing/2016/5/10/chartex" xmlns:cx5="http://schemas.microsoft.com/office/drawing/2016/5/11/chartex" xmlns:cx6="http://schemas.microsoft.com/office/drawing/2016/5/12/chartex" xmlns:cx7="http://schemas.microsoft.com/office/drawing/2016/5/13/chartex" xmlns:cx8="http://schemas.microsoft.com/office/drawing/2016/5/14/chartex" xmlns:mc="http://schemas.openxmlformats.org/markup-compatibility/2006" xmlns:aink="http://schemas.microsoft.com/office/drawing/2016/ink" xmlns:am3d="http://schemas.microsoft.com/office/drawing/2017/model3d" xmlns:o="urn:schemas-microsoft-com:office:office" xmlns:r="http://schemas.openxmlformats.org/officeDocument/2006/relationships" xmlns:m="http://schemas.openxmlformats.org/officeDocument/2006/math" xmlns:v="urn:schemas-microsoft-com:vml" xmlns:wp14="http://schemas.microsoft.com/office/word/2010/wordprocessingDrawing" xmlns:wp="http://schemas.openxmlformats.org/drawingml/2006/wordprocessingDrawing" xmlns:w10="urn:schemas-microsoft-com:office:word" xmlns:w="http://schemas.openxmlformats.org/wordprocessingml/2006/main" xmlns:w14="http://schemas.microsoft.com/office/word/2010/wordml" xmlns:w15="http://schemas.microsoft.com/office/word/2012/wordml" xmlns:w16cex="http://schemas.microsoft.com/office/word/2018/wordml/cex" xmlns:w16cid="http://schemas.microsoft.com/office/word/2016/wordml/cid" xmlns:w16="http://schemas.microsoft.com/office/word/2018/wordml" xmlns:w16se="http://schemas.microsoft.com/office/word/2015/wordml/symex" xmlns:wpg="http://schemas.microsoft.com/office/word/2010/wordprocessingGroup" xmlns:wpi="http://schemas.microsoft.com/office/word/2010/wordprocessingInk" xmlns:wne="http://schemas.microsoft.com/office/word/2006/wordml" xmlns:wps="http://schemas.microsoft.com/office/word/2010/wordprocessingShape" mc:Ignorable="w14 w15 w16se w16cid w16 w16cex wp14">
+<w:hdr xmlns:wpc="http://schemas.microsoft.com/office/word/2010/wordprocessingCanvas" xmlns:cx="http://schemas.microsoft.com/office/drawing/2014/chartex" xmlns:cx1="http://schemas.microsoft.com/office/drawing/2015/9/8/chartex" xmlns:cx2="http://schemas.microsoft.com/office/drawing/2015/10/21/chartex" xmlns:cx3="http://schemas.microsoft.com/office/drawing/2016/5/9/chartex" xmlns:cx4="http://schemas.microsoft.com/office/drawing/2016/5/10/chartex" xmlns:cx5="http://schemas.microsoft.com/office/drawing/2016/5/11/chartex" xmlns:cx6="http://schemas.microsoft.com/office/drawing/2016/5/12/chartex" xmlns:cx7="http://schemas.microsoft.com/office/drawing/2016/5/13/chartex" xmlns:cx8="http://schemas.microsoft.com/office/drawing/2016/5/14/chartex" xmlns:mc="http://schemas.openxmlformats.org/markup-compatibility/2006" xmlns:aink="http://schemas.microsoft.com/office/drawing/2016/ink" xmlns:am3d="http://schemas.microsoft.com/office/drawing/2017/model3d" xmlns:o="urn:schemas-microsoft-com:office:office" xmlns:r="http://schemas.openxmlformats.org/officeDocument/2006/relationships" xmlns:m="http://schemas.openxmlformats.org/officeDocument/2006/math" xmlns:v="urn:schemas-microsoft-com:vml" xmlns:wp14="http://schemas.microsoft.com/office/word/2010/wordprocessingDrawing" xmlns:wp="http://schemas.openxmlformats.org/drawingml/2006/wordprocessingDrawing" xmlns:w10="urn:schemas-microsoft-com:office:word" xmlns:w="http://schemas.openxmlformats.org/wordprocessingml/2006/main" xmlns:w14="http://schemas.microsoft.com/office/word/2010/wordml" xmlns:w15="http://schemas.microsoft.com/office/word/2012/wordml" xmlns:w16cex="http://schemas.microsoft.com/office/word/2018/wordml/cex" xmlns:w16cid="http://schemas.microsoft.com/office/word/2016/wordml/cid" xmlns:w16="http://schemas.microsoft.com/office/word/2018/wordml" xmlns:w16sdtdh="http://schemas.microsoft.com/office/word/2020/wordml/sdtdatahash" xmlns:w16se="http://schemas.microsoft.com/office/word/2015/wordml/symex" xmlns:wpg="http://schemas.microsoft.com/office/word/2010/wordprocessingGroup" xmlns:wpi="http://schemas.microsoft.com/office/word/2010/wordprocessingInk" xmlns:wne="http://schemas.microsoft.com/office/word/2006/wordml" xmlns:wps="http://schemas.microsoft.com/office/word/2010/wordprocessingShape" mc:Ignorable="w14 w15 w16se w16cid w16 w16cex w16sdtdh wp14">
   <w:p>
     <w:pPr>
       <w:pStyle w:val="Header"/>
@@ -9426,7 +9793,7 @@
 </file>
 
 <file path=word/numbering.xml><?xml version="1.0" encoding="utf-8"?>
-<w:numbering xmlns:wpc="http://schemas.microsoft.com/office/word/2010/wordprocessingCanvas" xmlns:cx="http://schemas.microsoft.com/office/drawing/2014/chartex" xmlns:cx1="http://schemas.microsoft.com/office/drawing/2015/9/8/chartex" xmlns:cx2="http://schemas.microsoft.com/office/drawing/2015/10/21/chartex" xmlns:cx3="http://schemas.microsoft.com/office/drawing/2016/5/9/chartex" xmlns:cx4="http://schemas.microsoft.com/office/drawing/2016/5/10/chartex" xmlns:cx5="http://schemas.microsoft.com/office/drawing/2016/5/11/chartex" xmlns:cx6="http://schemas.microsoft.com/office/drawing/2016/5/12/chartex" xmlns:cx7="http://schemas.microsoft.com/office/drawing/2016/5/13/chartex" xmlns:cx8="http://schemas.microsoft.com/office/drawing/2016/5/14/chartex" xmlns:mc="http://schemas.openxmlformats.org/markup-compatibility/2006" xmlns:aink="http://schemas.microsoft.com/office/drawing/2016/ink" xmlns:am3d="http://schemas.microsoft.com/office/drawing/2017/model3d" xmlns:o="urn:schemas-microsoft-com:office:office" xmlns:r="http://schemas.openxmlformats.org/officeDocument/2006/relationships" xmlns:m="http://schemas.openxmlformats.org/officeDocument/2006/math" xmlns:v="urn:schemas-microsoft-com:vml" xmlns:wp14="http://schemas.microsoft.com/office/word/2010/wordprocessingDrawing" xmlns:wp="http://schemas.openxmlformats.org/drawingml/2006/wordprocessingDrawing" xmlns:w10="urn:schemas-microsoft-com:office:word" xmlns:w="http://schemas.openxmlformats.org/wordprocessingml/2006/main" xmlns:w14="http://schemas.microsoft.com/office/word/2010/wordml" xmlns:w15="http://schemas.microsoft.com/office/word/2012/wordml" xmlns:w16cex="http://schemas.microsoft.com/office/word/2018/wordml/cex" xmlns:w16cid="http://schemas.microsoft.com/office/word/2016/wordml/cid" xmlns:w16="http://schemas.microsoft.com/office/word/2018/wordml" xmlns:w16se="http://schemas.microsoft.com/office/word/2015/wordml/symex" xmlns:wpg="http://schemas.microsoft.com/office/word/2010/wordprocessingGroup" xmlns:wpi="http://schemas.microsoft.com/office/word/2010/wordprocessingInk" xmlns:wne="http://schemas.microsoft.com/office/word/2006/wordml" xmlns:wps="http://schemas.microsoft.com/office/word/2010/wordprocessingShape" mc:Ignorable="w14 w15 w16se w16cid w16 w16cex wp14">
+<w:numbering xmlns:wpc="http://schemas.microsoft.com/office/word/2010/wordprocessingCanvas" xmlns:cx="http://schemas.microsoft.com/office/drawing/2014/chartex" xmlns:cx1="http://schemas.microsoft.com/office/drawing/2015/9/8/chartex" xmlns:cx2="http://schemas.microsoft.com/office/drawing/2015/10/21/chartex" xmlns:cx3="http://schemas.microsoft.com/office/drawing/2016/5/9/chartex" xmlns:cx4="http://schemas.microsoft.com/office/drawing/2016/5/10/chartex" xmlns:cx5="http://schemas.microsoft.com/office/drawing/2016/5/11/chartex" xmlns:cx6="http://schemas.microsoft.com/office/drawing/2016/5/12/chartex" xmlns:cx7="http://schemas.microsoft.com/office/drawing/2016/5/13/chartex" xmlns:cx8="http://schemas.microsoft.com/office/drawing/2016/5/14/chartex" xmlns:mc="http://schemas.openxmlformats.org/markup-compatibility/2006" xmlns:aink="http://schemas.microsoft.com/office/drawing/2016/ink" xmlns:am3d="http://schemas.microsoft.com/office/drawing/2017/model3d" xmlns:o="urn:schemas-microsoft-com:office:office" xmlns:r="http://schemas.openxmlformats.org/officeDocument/2006/relationships" xmlns:m="http://schemas.openxmlformats.org/officeDocument/2006/math" xmlns:v="urn:schemas-microsoft-com:vml" xmlns:wp14="http://schemas.microsoft.com/office/word/2010/wordprocessingDrawing" xmlns:wp="http://schemas.openxmlformats.org/drawingml/2006/wordprocessingDrawing" xmlns:w10="urn:schemas-microsoft-com:office:word" xmlns:w="http://schemas.openxmlformats.org/wordprocessingml/2006/main" xmlns:w14="http://schemas.microsoft.com/office/word/2010/wordml" xmlns:w15="http://schemas.microsoft.com/office/word/2012/wordml" xmlns:w16cex="http://schemas.microsoft.com/office/word/2018/wordml/cex" xmlns:w16cid="http://schemas.microsoft.com/office/word/2016/wordml/cid" xmlns:w16="http://schemas.microsoft.com/office/word/2018/wordml" xmlns:w16sdtdh="http://schemas.microsoft.com/office/word/2020/wordml/sdtdatahash" xmlns:w16se="http://schemas.microsoft.com/office/word/2015/wordml/symex" xmlns:wpg="http://schemas.microsoft.com/office/word/2010/wordprocessingGroup" xmlns:wpi="http://schemas.microsoft.com/office/word/2010/wordprocessingInk" xmlns:wne="http://schemas.microsoft.com/office/word/2006/wordml" xmlns:wps="http://schemas.microsoft.com/office/word/2010/wordprocessingShape" mc:Ignorable="w14 w15 w16se w16cid w16 w16cex w16sdtdh wp14">
   <w:abstractNum w:abstractNumId="0" w15:restartNumberingAfterBreak="0">
     <w:nsid w:val="1094363E"/>
     <w:multiLevelType w:val="multilevel"/>
@@ -9771,6 +10138,119 @@
     </w:lvl>
   </w:abstractNum>
   <w:abstractNum w:abstractNumId="3" w15:restartNumberingAfterBreak="0">
+    <w:nsid w:val="4611435F"/>
+    <w:multiLevelType w:val="hybridMultilevel"/>
+    <w:tmpl w:val="8D14CC72"/>
+    <w:lvl w:ilvl="0" w:tplc="04090001">
+      <w:start w:val="1"/>
+      <w:numFmt w:val="bullet"/>
+      <w:lvlText w:val=""/>
+      <w:lvlJc w:val="left"/>
+      <w:pPr>
+        <w:ind w:left="720" w:hanging="360"/>
+      </w:pPr>
+      <w:rPr>
+        <w:rFonts w:ascii="Symbol" w:hAnsi="Symbol" w:hint="default"/>
+      </w:rPr>
+    </w:lvl>
+    <w:lvl w:ilvl="1" w:tplc="04090003" w:tentative="1">
+      <w:start w:val="1"/>
+      <w:numFmt w:val="bullet"/>
+      <w:lvlText w:val="o"/>
+      <w:lvlJc w:val="left"/>
+      <w:pPr>
+        <w:ind w:left="1440" w:hanging="360"/>
+      </w:pPr>
+      <w:rPr>
+        <w:rFonts w:ascii="Courier New" w:hAnsi="Courier New" w:cs="Courier New" w:hint="default"/>
+      </w:rPr>
+    </w:lvl>
+    <w:lvl w:ilvl="2" w:tplc="04090005" w:tentative="1">
+      <w:start w:val="1"/>
+      <w:numFmt w:val="bullet"/>
+      <w:lvlText w:val=""/>
+      <w:lvlJc w:val="left"/>
+      <w:pPr>
+        <w:ind w:left="2160" w:hanging="360"/>
+      </w:pPr>
+      <w:rPr>
+        <w:rFonts w:ascii="Wingdings" w:hAnsi="Wingdings" w:hint="default"/>
+      </w:rPr>
+    </w:lvl>
+    <w:lvl w:ilvl="3" w:tplc="04090001" w:tentative="1">
+      <w:start w:val="1"/>
+      <w:numFmt w:val="bullet"/>
+      <w:lvlText w:val=""/>
+      <w:lvlJc w:val="left"/>
+      <w:pPr>
+        <w:ind w:left="2880" w:hanging="360"/>
+      </w:pPr>
+      <w:rPr>
+        <w:rFonts w:ascii="Symbol" w:hAnsi="Symbol" w:hint="default"/>
+      </w:rPr>
+    </w:lvl>
+    <w:lvl w:ilvl="4" w:tplc="04090003" w:tentative="1">
+      <w:start w:val="1"/>
+      <w:numFmt w:val="bullet"/>
+      <w:lvlText w:val="o"/>
+      <w:lvlJc w:val="left"/>
+      <w:pPr>
+        <w:ind w:left="3600" w:hanging="360"/>
+      </w:pPr>
+      <w:rPr>
+        <w:rFonts w:ascii="Courier New" w:hAnsi="Courier New" w:cs="Courier New" w:hint="default"/>
+      </w:rPr>
+    </w:lvl>
+    <w:lvl w:ilvl="5" w:tplc="04090005" w:tentative="1">
+      <w:start w:val="1"/>
+      <w:numFmt w:val="bullet"/>
+      <w:lvlText w:val=""/>
+      <w:lvlJc w:val="left"/>
+      <w:pPr>
+        <w:ind w:left="4320" w:hanging="360"/>
+      </w:pPr>
+      <w:rPr>
+        <w:rFonts w:ascii="Wingdings" w:hAnsi="Wingdings" w:hint="default"/>
+      </w:rPr>
+    </w:lvl>
+    <w:lvl w:ilvl="6" w:tplc="04090001" w:tentative="1">
+      <w:start w:val="1"/>
+      <w:numFmt w:val="bullet"/>
+      <w:lvlText w:val=""/>
+      <w:lvlJc w:val="left"/>
+      <w:pPr>
+        <w:ind w:left="5040" w:hanging="360"/>
+      </w:pPr>
+      <w:rPr>
+        <w:rFonts w:ascii="Symbol" w:hAnsi="Symbol" w:hint="default"/>
+      </w:rPr>
+    </w:lvl>
+    <w:lvl w:ilvl="7" w:tplc="04090003" w:tentative="1">
+      <w:start w:val="1"/>
+      <w:numFmt w:val="bullet"/>
+      <w:lvlText w:val="o"/>
+      <w:lvlJc w:val="left"/>
+      <w:pPr>
+        <w:ind w:left="5760" w:hanging="360"/>
+      </w:pPr>
+      <w:rPr>
+        <w:rFonts w:ascii="Courier New" w:hAnsi="Courier New" w:cs="Courier New" w:hint="default"/>
+      </w:rPr>
+    </w:lvl>
+    <w:lvl w:ilvl="8" w:tplc="04090005" w:tentative="1">
+      <w:start w:val="1"/>
+      <w:numFmt w:val="bullet"/>
+      <w:lvlText w:val=""/>
+      <w:lvlJc w:val="left"/>
+      <w:pPr>
+        <w:ind w:left="6480" w:hanging="360"/>
+      </w:pPr>
+      <w:rPr>
+        <w:rFonts w:ascii="Wingdings" w:hAnsi="Wingdings" w:hint="default"/>
+      </w:rPr>
+    </w:lvl>
+  </w:abstractNum>
+  <w:abstractNum w:abstractNumId="4" w15:restartNumberingAfterBreak="0">
     <w:nsid w:val="511D10C9"/>
     <w:multiLevelType w:val="multilevel"/>
     <w:tmpl w:val="DBF24E06"/>
@@ -9884,7 +10364,7 @@
       </w:pPr>
     </w:lvl>
   </w:abstractNum>
-  <w:abstractNum w:abstractNumId="4" w15:restartNumberingAfterBreak="0">
+  <w:abstractNum w:abstractNumId="5" w15:restartNumberingAfterBreak="0">
     <w:nsid w:val="67003419"/>
     <w:multiLevelType w:val="multilevel"/>
     <w:tmpl w:val="DBF24E06"/>
@@ -9998,7 +10478,7 @@
       </w:pPr>
     </w:lvl>
   </w:abstractNum>
-  <w:abstractNum w:abstractNumId="5" w15:restartNumberingAfterBreak="0">
+  <w:abstractNum w:abstractNumId="6" w15:restartNumberingAfterBreak="0">
     <w:nsid w:val="741402C3"/>
     <w:multiLevelType w:val="multilevel"/>
     <w:tmpl w:val="BD307182"/>
@@ -10152,7 +10632,7 @@
       </w:rPr>
     </w:lvl>
   </w:abstractNum>
-  <w:abstractNum w:abstractNumId="6" w15:restartNumberingAfterBreak="0">
+  <w:abstractNum w:abstractNumId="7" w15:restartNumberingAfterBreak="0">
     <w:nsid w:val="75761412"/>
     <w:multiLevelType w:val="multilevel"/>
     <w:tmpl w:val="DBF24E06"/>
@@ -10273,25 +10753,28 @@
     <w:abstractNumId w:val="0"/>
   </w:num>
   <w:num w:numId="3">
+    <w:abstractNumId w:val="6"/>
+  </w:num>
+  <w:num w:numId="4">
     <w:abstractNumId w:val="5"/>
   </w:num>
-  <w:num w:numId="4">
-    <w:abstractNumId w:val="4"/>
-  </w:num>
   <w:num w:numId="5">
-    <w:abstractNumId w:val="6"/>
+    <w:abstractNumId w:val="7"/>
   </w:num>
   <w:num w:numId="6">
-    <w:abstractNumId w:val="3"/>
+    <w:abstractNumId w:val="4"/>
   </w:num>
   <w:num w:numId="7">
     <w:abstractNumId w:val="2"/>
+  </w:num>
+  <w:num w:numId="8">
+    <w:abstractNumId w:val="3"/>
   </w:num>
 </w:numbering>
 </file>
 
 <file path=word/styles.xml><?xml version="1.0" encoding="utf-8"?>
-<w:styles xmlns:mc="http://schemas.openxmlformats.org/markup-compatibility/2006" xmlns:r="http://schemas.openxmlformats.org/officeDocument/2006/relationships" xmlns:w="http://schemas.openxmlformats.org/wordprocessingml/2006/main" xmlns:w14="http://schemas.microsoft.com/office/word/2010/wordml" xmlns:w15="http://schemas.microsoft.com/office/word/2012/wordml" xmlns:w16cex="http://schemas.microsoft.com/office/word/2018/wordml/cex" xmlns:w16cid="http://schemas.microsoft.com/office/word/2016/wordml/cid" xmlns:w16="http://schemas.microsoft.com/office/word/2018/wordml" xmlns:w16se="http://schemas.microsoft.com/office/word/2015/wordml/symex" mc:Ignorable="w14 w15 w16se w16cid w16 w16cex">
+<w:styles xmlns:mc="http://schemas.openxmlformats.org/markup-compatibility/2006" xmlns:r="http://schemas.openxmlformats.org/officeDocument/2006/relationships" xmlns:w="http://schemas.openxmlformats.org/wordprocessingml/2006/main" xmlns:w14="http://schemas.microsoft.com/office/word/2010/wordml" xmlns:w15="http://schemas.microsoft.com/office/word/2012/wordml" xmlns:w16cex="http://schemas.microsoft.com/office/word/2018/wordml/cex" xmlns:w16cid="http://schemas.microsoft.com/office/word/2016/wordml/cid" xmlns:w16="http://schemas.microsoft.com/office/word/2018/wordml" xmlns:w16sdtdh="http://schemas.microsoft.com/office/word/2020/wordml/sdtdatahash" xmlns:w16se="http://schemas.microsoft.com/office/word/2015/wordml/symex" mc:Ignorable="w14 w15 w16se w16cid w16 w16cex w16sdtdh">
   <w:docDefaults>
     <w:rPrDefault>
       <w:rPr>
@@ -10405,6 +10888,7 @@
     <w:lsdException w:name="HTML Sample" w:semiHidden="1" w:unhideWhenUsed="1"/>
     <w:lsdException w:name="HTML Typewriter" w:semiHidden="1" w:unhideWhenUsed="1"/>
     <w:lsdException w:name="HTML Variable" w:semiHidden="1" w:unhideWhenUsed="1"/>
+    <w:lsdException w:name="Normal Table" w:semiHidden="1" w:unhideWhenUsed="1"/>
     <w:lsdException w:name="annotation subject" w:semiHidden="1" w:unhideWhenUsed="1"/>
     <w:lsdException w:name="No List" w:semiHidden="1" w:unhideWhenUsed="1"/>
     <w:lsdException w:name="Outline List 1" w:semiHidden="1" w:unhideWhenUsed="1"/>
@@ -10451,8 +10935,10 @@
     <w:lsdException w:name="Table Subtle 2" w:semiHidden="1" w:unhideWhenUsed="1"/>
     <w:lsdException w:name="Table Web 1" w:semiHidden="1" w:unhideWhenUsed="1"/>
     <w:lsdException w:name="Table Web 2" w:semiHidden="1" w:unhideWhenUsed="1"/>
+    <w:lsdException w:name="Table Web 3" w:semiHidden="1" w:unhideWhenUsed="1"/>
     <w:lsdException w:name="Balloon Text" w:semiHidden="1" w:unhideWhenUsed="1"/>
-    <w:lsdException w:name="Table Grid" w:uiPriority="59"/>
+    <w:lsdException w:name="Table Grid" w:uiPriority="39"/>
+    <w:lsdException w:name="Table Theme" w:semiHidden="1" w:unhideWhenUsed="1"/>
     <w:lsdException w:name="Placeholder Text" w:semiHidden="1"/>
     <w:lsdException w:name="No Spacing" w:uiPriority="19"/>
     <w:lsdException w:name="Light Shading" w:uiPriority="60"/>
@@ -10994,6 +11480,7 @@
   </w:style>
   <w:style w:type="paragraph" w:customStyle="1" w:styleId="FlushLeft">
     <w:name w:val="Flush Left"/>
+    <w:aliases w:val="fl,flush lft,Proposal Flush Left,flush,left,f,l"/>
     <w:basedOn w:val="Normal"/>
     <w:link w:val="FlushLeftChar"/>
     <w:uiPriority w:val="10"/>
@@ -12194,6 +12681,7 @@
   </w:style>
   <w:style w:type="character" w:customStyle="1" w:styleId="FlushLeftChar">
     <w:name w:val="Flush Left Char"/>
+    <w:aliases w:val="fl Char"/>
     <w:basedOn w:val="DefaultParagraphFont"/>
     <w:link w:val="FlushLeft"/>
     <w:uiPriority w:val="10"/>
@@ -23781,7 +24269,7 @@
   <w:style w:type="table" w:styleId="TableGrid">
     <w:name w:val="Table Grid"/>
     <w:basedOn w:val="TableNormal"/>
-    <w:uiPriority w:val="59"/>
+    <w:uiPriority w:val="39"/>
     <w:rsid w:val="008417FE"/>
     <w:tblPr>
       <w:tblBorders>
